--- a/3course2semestr/OST/prakt8/SidorovSD_prakt8.docx
+++ b/3course2semestr/OST/prakt8/SidorovSD_prakt8.docx
@@ -2638,14 +2638,96 @@
           <w:b/>
           <w:sz w:val="22"/>
         </w:rPr>
-        <w:t>топологии. Шаг 2:</w:t>
-      </w:r>
-      <w:r>
+        <w:t xml:space="preserve">топологии. </w:t>
+      </w:r>
+    </w:p>
+    <w:p>
+      <w:pPr>
+        <w:tabs>
+          <w:tab w:val="left" w:pos="1036"/>
+          <w:tab w:val="left" w:pos="5060"/>
+        </w:tabs>
+        <w:spacing w:before="0" w:line="504" w:lineRule="auto"/>
+        <w:ind w:left="100" w:right="-40" w:rightChars="0" w:firstLine="0"/>
+        <w:jc w:val="center"/>
         <w:rPr>
           <w:rFonts w:ascii="Arial" w:hAnsi="Arial"/>
           <w:b/>
           <w:sz w:val="22"/>
         </w:rPr>
+      </w:pPr>
+      <w:r>
+        <w:drawing>
+          <wp:inline distT="0" distB="0" distL="114300" distR="114300">
+            <wp:extent cx="5181600" cy="2752725"/>
+            <wp:effectExtent l="0" t="0" r="0" b="9525"/>
+            <wp:docPr id="18" name="Изображение 1"/>
+            <wp:cNvGraphicFramePr>
+              <a:graphicFrameLocks xmlns:a="http://schemas.openxmlformats.org/drawingml/2006/main" noChangeAspect="1"/>
+            </wp:cNvGraphicFramePr>
+            <a:graphic xmlns:a="http://schemas.openxmlformats.org/drawingml/2006/main">
+              <a:graphicData uri="http://schemas.openxmlformats.org/drawingml/2006/picture">
+                <pic:pic xmlns:pic="http://schemas.openxmlformats.org/drawingml/2006/picture">
+                  <pic:nvPicPr>
+                    <pic:cNvPr id="18" name="Изображение 1"/>
+                    <pic:cNvPicPr>
+                      <a:picLocks noChangeAspect="1"/>
+                    </pic:cNvPicPr>
+                  </pic:nvPicPr>
+                  <pic:blipFill>
+                    <a:blip r:embed="rId9"/>
+                    <a:stretch>
+                      <a:fillRect/>
+                    </a:stretch>
+                  </pic:blipFill>
+                  <pic:spPr>
+                    <a:xfrm>
+                      <a:off x="0" y="0"/>
+                      <a:ext cx="5181600" cy="2752725"/>
+                    </a:xfrm>
+                    <a:prstGeom prst="rect">
+                      <a:avLst/>
+                    </a:prstGeom>
+                    <a:noFill/>
+                    <a:ln>
+                      <a:noFill/>
+                    </a:ln>
+                  </pic:spPr>
+                </pic:pic>
+              </a:graphicData>
+            </a:graphic>
+          </wp:inline>
+        </w:drawing>
+      </w:r>
+    </w:p>
+    <w:p>
+      <w:pPr>
+        <w:tabs>
+          <w:tab w:val="left" w:pos="1036"/>
+        </w:tabs>
+        <w:spacing w:before="0" w:line="504" w:lineRule="auto"/>
+        <w:ind w:left="100" w:right="5571" w:firstLine="0"/>
+        <w:jc w:val="left"/>
+        <w:rPr>
+          <w:rFonts w:ascii="Arial" w:hAnsi="Arial"/>
+          <w:b/>
+          <w:sz w:val="22"/>
+        </w:rPr>
+      </w:pPr>
+      <w:r>
+        <w:rPr>
+          <w:rFonts w:ascii="Arial" w:hAnsi="Arial"/>
+          <w:b/>
+          <w:sz w:val="22"/>
+        </w:rPr>
+        <w:t>Шаг 2:</w:t>
+      </w:r>
+      <w:r>
+        <w:rPr>
+          <w:rFonts w:ascii="Arial" w:hAnsi="Arial"/>
+          <w:b/>
+          <w:sz w:val="22"/>
+        </w:rPr>
         <w:tab/>
       </w:r>
       <w:r>
@@ -2655,6 +2737,114 @@
           <w:sz w:val="22"/>
         </w:rPr>
         <w:t>Настройте узлы ПК.</w:t>
+      </w:r>
+    </w:p>
+    <w:p>
+      <w:pPr>
+        <w:tabs>
+          <w:tab w:val="left" w:pos="1036"/>
+          <w:tab w:val="left" w:pos="5060"/>
+        </w:tabs>
+        <w:spacing w:before="0" w:line="504" w:lineRule="auto"/>
+        <w:ind w:right="-40" w:rightChars="0"/>
+        <w:jc w:val="center"/>
+      </w:pPr>
+      <w:r>
+        <w:drawing>
+          <wp:inline distT="0" distB="0" distL="114300" distR="114300">
+            <wp:extent cx="6600825" cy="2247900"/>
+            <wp:effectExtent l="0" t="0" r="9525" b="0"/>
+            <wp:docPr id="19" name="Изображение 2"/>
+            <wp:cNvGraphicFramePr>
+              <a:graphicFrameLocks xmlns:a="http://schemas.openxmlformats.org/drawingml/2006/main" noChangeAspect="1"/>
+            </wp:cNvGraphicFramePr>
+            <a:graphic xmlns:a="http://schemas.openxmlformats.org/drawingml/2006/main">
+              <a:graphicData uri="http://schemas.openxmlformats.org/drawingml/2006/picture">
+                <pic:pic xmlns:pic="http://schemas.openxmlformats.org/drawingml/2006/picture">
+                  <pic:nvPicPr>
+                    <pic:cNvPr id="19" name="Изображение 2"/>
+                    <pic:cNvPicPr>
+                      <a:picLocks noChangeAspect="1"/>
+                    </pic:cNvPicPr>
+                  </pic:nvPicPr>
+                  <pic:blipFill>
+                    <a:blip r:embed="rId10"/>
+                    <a:stretch>
+                      <a:fillRect/>
+                    </a:stretch>
+                  </pic:blipFill>
+                  <pic:spPr>
+                    <a:xfrm>
+                      <a:off x="0" y="0"/>
+                      <a:ext cx="6600825" cy="2247900"/>
+                    </a:xfrm>
+                    <a:prstGeom prst="rect">
+                      <a:avLst/>
+                    </a:prstGeom>
+                    <a:noFill/>
+                    <a:ln>
+                      <a:noFill/>
+                    </a:ln>
+                  </pic:spPr>
+                </pic:pic>
+              </a:graphicData>
+            </a:graphic>
+          </wp:inline>
+        </w:drawing>
+      </w:r>
+    </w:p>
+    <w:p>
+      <w:pPr>
+        <w:tabs>
+          <w:tab w:val="left" w:pos="1036"/>
+          <w:tab w:val="left" w:pos="5060"/>
+        </w:tabs>
+        <w:spacing w:before="0" w:line="504" w:lineRule="auto"/>
+        <w:ind w:right="-40" w:rightChars="0"/>
+        <w:jc w:val="center"/>
+      </w:pPr>
+      <w:r>
+        <w:drawing>
+          <wp:inline distT="0" distB="0" distL="114300" distR="114300">
+            <wp:extent cx="6591300" cy="2857500"/>
+            <wp:effectExtent l="0" t="0" r="0" b="0"/>
+            <wp:docPr id="20" name="Изображение 3"/>
+            <wp:cNvGraphicFramePr>
+              <a:graphicFrameLocks xmlns:a="http://schemas.openxmlformats.org/drawingml/2006/main" noChangeAspect="1"/>
+            </wp:cNvGraphicFramePr>
+            <a:graphic xmlns:a="http://schemas.openxmlformats.org/drawingml/2006/main">
+              <a:graphicData uri="http://schemas.openxmlformats.org/drawingml/2006/picture">
+                <pic:pic xmlns:pic="http://schemas.openxmlformats.org/drawingml/2006/picture">
+                  <pic:nvPicPr>
+                    <pic:cNvPr id="20" name="Изображение 3"/>
+                    <pic:cNvPicPr>
+                      <a:picLocks noChangeAspect="1"/>
+                    </pic:cNvPicPr>
+                  </pic:nvPicPr>
+                  <pic:blipFill>
+                    <a:blip r:embed="rId11"/>
+                    <a:stretch>
+                      <a:fillRect/>
+                    </a:stretch>
+                  </pic:blipFill>
+                  <pic:spPr>
+                    <a:xfrm>
+                      <a:off x="0" y="0"/>
+                      <a:ext cx="6591300" cy="2857500"/>
+                    </a:xfrm>
+                    <a:prstGeom prst="rect">
+                      <a:avLst/>
+                    </a:prstGeom>
+                    <a:noFill/>
+                    <a:ln>
+                      <a:noFill/>
+                    </a:ln>
+                  </pic:spPr>
+                </pic:pic>
+              </a:graphicData>
+            </a:graphic>
+          </wp:inline>
+        </w:drawing>
       </w:r>
     </w:p>
     <w:p>
@@ -3755,10 +3945,141 @@
     </w:p>
     <w:p>
       <w:pPr>
-        <w:pStyle w:val="6"/>
-        <w:spacing w:before="13"/>
-        <w:ind w:left="0"/>
-      </w:pPr>
+        <w:pStyle w:val="9"/>
+        <w:numPr>
+          <w:numId w:val="0"/>
+        </w:numPr>
+        <w:tabs>
+          <w:tab w:val="left" w:pos="820"/>
+        </w:tabs>
+        <w:spacing w:before="122" w:after="0" w:line="240" w:lineRule="auto"/>
+        <w:ind w:right="0" w:rightChars="0"/>
+        <w:jc w:val="left"/>
+        <w:rPr>
+          <w:rFonts w:hint="default"/>
+          <w:sz w:val="20"/>
+          <w:lang w:val="ru-RU"/>
+        </w:rPr>
+      </w:pPr>
+      <w:r>
+        <w:rPr>
+          <w:rFonts w:hint="default"/>
+          <w:sz w:val="20"/>
+          <w:lang w:val="ru-RU"/>
+        </w:rPr>
+        <w:tab/>
+        <w:t xml:space="preserve">Базовые настройки для коммутатора </w:t>
+      </w:r>
+      <w:r>
+        <w:rPr>
+          <w:rFonts w:hint="default"/>
+          <w:sz w:val="20"/>
+          <w:lang w:val="en-US"/>
+        </w:rPr>
+        <w:t>S1_Sidorov</w:t>
+      </w:r>
+      <w:r>
+        <w:rPr>
+          <w:rFonts w:hint="default"/>
+          <w:sz w:val="20"/>
+          <w:lang w:val="ru-RU"/>
+        </w:rPr>
+        <w:t xml:space="preserve">, для других коммутаторов параметры идентичны за исключением </w:t>
+      </w:r>
+      <w:r>
+        <w:rPr>
+          <w:rFonts w:hint="default"/>
+          <w:sz w:val="20"/>
+          <w:lang w:val="en-US"/>
+        </w:rPr>
+        <w:t xml:space="preserve">hostname S2 </w:t>
+      </w:r>
+      <w:r>
+        <w:rPr>
+          <w:rFonts w:hint="default"/>
+          <w:sz w:val="20"/>
+          <w:lang w:val="ru-RU"/>
+        </w:rPr>
+        <w:t xml:space="preserve">и </w:t>
+      </w:r>
+      <w:r>
+        <w:rPr>
+          <w:rFonts w:hint="default"/>
+          <w:sz w:val="20"/>
+          <w:lang w:val="en-US"/>
+        </w:rPr>
+        <w:t xml:space="preserve">S3 </w:t>
+      </w:r>
+      <w:r>
+        <w:rPr>
+          <w:rFonts w:hint="default"/>
+          <w:sz w:val="20"/>
+          <w:lang w:val="ru-RU"/>
+        </w:rPr>
+        <w:t>для второго и третьего коммутатора соответственно.</w:t>
+      </w:r>
+    </w:p>
+    <w:p>
+      <w:pPr>
+        <w:pStyle w:val="9"/>
+        <w:numPr>
+          <w:numId w:val="0"/>
+        </w:numPr>
+        <w:tabs>
+          <w:tab w:val="left" w:pos="820"/>
+        </w:tabs>
+        <w:spacing w:before="122" w:after="0" w:line="240" w:lineRule="auto"/>
+        <w:ind w:right="0" w:rightChars="0"/>
+        <w:jc w:val="center"/>
+      </w:pPr>
+      <w:r>
+        <w:drawing>
+          <wp:inline distT="0" distB="0" distL="114300" distR="114300">
+            <wp:extent cx="3533775" cy="2200275"/>
+            <wp:effectExtent l="0" t="0" r="9525" b="9525"/>
+            <wp:docPr id="21" name="Изображение 4"/>
+            <wp:cNvGraphicFramePr>
+              <a:graphicFrameLocks xmlns:a="http://schemas.openxmlformats.org/drawingml/2006/main" noChangeAspect="1"/>
+            </wp:cNvGraphicFramePr>
+            <a:graphic xmlns:a="http://schemas.openxmlformats.org/drawingml/2006/main">
+              <a:graphicData uri="http://schemas.openxmlformats.org/drawingml/2006/picture">
+                <pic:pic xmlns:pic="http://schemas.openxmlformats.org/drawingml/2006/picture">
+                  <pic:nvPicPr>
+                    <pic:cNvPr id="21" name="Изображение 4"/>
+                    <pic:cNvPicPr>
+                      <a:picLocks noChangeAspect="1"/>
+                    </pic:cNvPicPr>
+                  </pic:nvPicPr>
+                  <pic:blipFill>
+                    <a:blip r:embed="rId12"/>
+                    <a:stretch>
+                      <a:fillRect/>
+                    </a:stretch>
+                  </pic:blipFill>
+                  <pic:spPr>
+                    <a:xfrm>
+                      <a:off x="0" y="0"/>
+                      <a:ext cx="3533775" cy="2200275"/>
+                    </a:xfrm>
+                    <a:prstGeom prst="rect">
+                      <a:avLst/>
+                    </a:prstGeom>
+                    <a:noFill/>
+                    <a:ln>
+                      <a:noFill/>
+                    </a:ln>
+                  </pic:spPr>
+                </pic:pic>
+              </a:graphicData>
+            </a:graphic>
+          </wp:inline>
+        </w:drawing>
+      </w:r>
+    </w:p>
+    <w:p>
+      <w:r>
+        <w:br w:type="page"/>
+      </w:r>
     </w:p>
     <w:p>
       <w:pPr>
@@ -4370,6 +4691,106 @@
     <w:p>
       <w:pPr>
         <w:pStyle w:val="6"/>
+        <w:spacing w:before="163"/>
+        <w:rPr>
+          <w:rFonts w:hint="default"/>
+          <w:lang w:val="ru-RU"/>
+        </w:rPr>
+      </w:pPr>
+      <w:r>
+        <w:rPr>
+          <w:rFonts w:hint="default"/>
+          <w:lang w:val="ru-RU"/>
+        </w:rPr>
+        <w:t xml:space="preserve">Создание </w:t>
+      </w:r>
+      <w:r>
+        <w:rPr>
+          <w:rFonts w:hint="default"/>
+          <w:lang w:val="en-US"/>
+        </w:rPr>
+        <w:t xml:space="preserve">VLAN </w:t>
+      </w:r>
+      <w:r>
+        <w:rPr>
+          <w:rFonts w:hint="default"/>
+          <w:lang w:val="ru-RU"/>
+        </w:rPr>
+        <w:t xml:space="preserve">для коммутатора </w:t>
+      </w:r>
+      <w:r>
+        <w:rPr>
+          <w:rFonts w:hint="default"/>
+          <w:lang w:val="en-US"/>
+        </w:rPr>
+        <w:t>S1_Sidorov</w:t>
+      </w:r>
+      <w:r>
+        <w:rPr>
+          <w:rFonts w:hint="default"/>
+          <w:lang w:val="ru-RU"/>
+        </w:rPr>
+        <w:t>, для оставшихся коммутаторов аналогично.</w:t>
+      </w:r>
+    </w:p>
+    <w:p>
+      <w:pPr>
+        <w:pStyle w:val="6"/>
+        <w:spacing w:before="163"/>
+        <w:ind w:left="0" w:leftChars="0" w:firstLine="0" w:firstLineChars="0"/>
+        <w:jc w:val="center"/>
+        <w:rPr>
+          <w:rFonts w:hint="default"/>
+          <w:lang w:val="en-US"/>
+        </w:rPr>
+      </w:pPr>
+      <w:r>
+        <w:drawing>
+          <wp:inline distT="0" distB="0" distL="114300" distR="114300">
+            <wp:extent cx="4162425" cy="1095375"/>
+            <wp:effectExtent l="0" t="0" r="9525" b="9525"/>
+            <wp:docPr id="22" name="Изображение 5"/>
+            <wp:cNvGraphicFramePr>
+              <a:graphicFrameLocks xmlns:a="http://schemas.openxmlformats.org/drawingml/2006/main" noChangeAspect="1"/>
+            </wp:cNvGraphicFramePr>
+            <a:graphic xmlns:a="http://schemas.openxmlformats.org/drawingml/2006/main">
+              <a:graphicData uri="http://schemas.openxmlformats.org/drawingml/2006/picture">
+                <pic:pic xmlns:pic="http://schemas.openxmlformats.org/drawingml/2006/picture">
+                  <pic:nvPicPr>
+                    <pic:cNvPr id="22" name="Изображение 5"/>
+                    <pic:cNvPicPr>
+                      <a:picLocks noChangeAspect="1"/>
+                    </pic:cNvPicPr>
+                  </pic:nvPicPr>
+                  <pic:blipFill>
+                    <a:blip r:embed="rId13"/>
+                    <a:stretch>
+                      <a:fillRect/>
+                    </a:stretch>
+                  </pic:blipFill>
+                  <pic:spPr>
+                    <a:xfrm>
+                      <a:off x="0" y="0"/>
+                      <a:ext cx="4162425" cy="1095375"/>
+                    </a:xfrm>
+                    <a:prstGeom prst="rect">
+                      <a:avLst/>
+                    </a:prstGeom>
+                    <a:noFill/>
+                    <a:ln>
+                      <a:noFill/>
+                    </a:ln>
+                  </pic:spPr>
+                </pic:pic>
+              </a:graphicData>
+            </a:graphic>
+          </wp:inline>
+        </w:drawing>
+      </w:r>
+    </w:p>
+    <w:p>
+      <w:pPr>
+        <w:pStyle w:val="6"/>
         <w:spacing w:before="8"/>
         <w:ind w:left="0"/>
       </w:pPr>
@@ -4607,13 +5028,105 @@
     </w:p>
     <w:p>
       <w:pPr>
-        <w:spacing w:after="0" w:line="244" w:lineRule="auto"/>
-        <w:sectPr>
-          <w:pgSz w:w="12240" w:h="15840"/>
-          <w:pgMar w:top="1260" w:right="740" w:bottom="1080" w:left="980" w:header="0" w:footer="884" w:gutter="0"/>
-          <w:cols w:space="720" w:num="1"/>
-        </w:sectPr>
-      </w:pPr>
+        <w:pStyle w:val="6"/>
+        <w:spacing w:before="163" w:line="244" w:lineRule="auto"/>
+        <w:ind w:left="0" w:leftChars="0" w:right="585" w:firstLine="0" w:firstLineChars="0"/>
+        <w:jc w:val="center"/>
+      </w:pPr>
+      <w:r>
+        <w:drawing>
+          <wp:inline distT="0" distB="0" distL="114300" distR="114300">
+            <wp:extent cx="5772150" cy="1314450"/>
+            <wp:effectExtent l="0" t="0" r="0" b="0"/>
+            <wp:docPr id="23" name="Изображение 6"/>
+            <wp:cNvGraphicFramePr>
+              <a:graphicFrameLocks xmlns:a="http://schemas.openxmlformats.org/drawingml/2006/main" noChangeAspect="1"/>
+            </wp:cNvGraphicFramePr>
+            <a:graphic xmlns:a="http://schemas.openxmlformats.org/drawingml/2006/main">
+              <a:graphicData uri="http://schemas.openxmlformats.org/drawingml/2006/picture">
+                <pic:pic xmlns:pic="http://schemas.openxmlformats.org/drawingml/2006/picture">
+                  <pic:nvPicPr>
+                    <pic:cNvPr id="23" name="Изображение 6"/>
+                    <pic:cNvPicPr>
+                      <a:picLocks noChangeAspect="1"/>
+                    </pic:cNvPicPr>
+                  </pic:nvPicPr>
+                  <pic:blipFill>
+                    <a:blip r:embed="rId14"/>
+                    <a:stretch>
+                      <a:fillRect/>
+                    </a:stretch>
+                  </pic:blipFill>
+                  <pic:spPr>
+                    <a:xfrm>
+                      <a:off x="0" y="0"/>
+                      <a:ext cx="5772150" cy="1314450"/>
+                    </a:xfrm>
+                    <a:prstGeom prst="rect">
+                      <a:avLst/>
+                    </a:prstGeom>
+                    <a:noFill/>
+                    <a:ln>
+                      <a:noFill/>
+                    </a:ln>
+                  </pic:spPr>
+                </pic:pic>
+              </a:graphicData>
+            </a:graphic>
+          </wp:inline>
+        </w:drawing>
+      </w:r>
+    </w:p>
+    <w:p>
+      <w:pPr>
+        <w:pStyle w:val="6"/>
+        <w:spacing w:before="163" w:line="244" w:lineRule="auto"/>
+        <w:ind w:left="0" w:leftChars="0" w:right="585" w:firstLine="0" w:firstLineChars="0"/>
+        <w:jc w:val="center"/>
+      </w:pPr>
+      <w:r>
+        <w:drawing>
+          <wp:inline distT="0" distB="0" distL="114300" distR="114300">
+            <wp:extent cx="5829300" cy="1495425"/>
+            <wp:effectExtent l="0" t="0" r="0" b="9525"/>
+            <wp:docPr id="24" name="Изображение 7"/>
+            <wp:cNvGraphicFramePr>
+              <a:graphicFrameLocks xmlns:a="http://schemas.openxmlformats.org/drawingml/2006/main" noChangeAspect="1"/>
+            </wp:cNvGraphicFramePr>
+            <a:graphic xmlns:a="http://schemas.openxmlformats.org/drawingml/2006/main">
+              <a:graphicData uri="http://schemas.openxmlformats.org/drawingml/2006/picture">
+                <pic:pic xmlns:pic="http://schemas.openxmlformats.org/drawingml/2006/picture">
+                  <pic:nvPicPr>
+                    <pic:cNvPr id="24" name="Изображение 7"/>
+                    <pic:cNvPicPr>
+                      <a:picLocks noChangeAspect="1"/>
+                    </pic:cNvPicPr>
+                  </pic:nvPicPr>
+                  <pic:blipFill>
+                    <a:blip r:embed="rId15"/>
+                    <a:stretch>
+                      <a:fillRect/>
+                    </a:stretch>
+                  </pic:blipFill>
+                  <pic:spPr>
+                    <a:xfrm>
+                      <a:off x="0" y="0"/>
+                      <a:ext cx="5829300" cy="1495425"/>
+                    </a:xfrm>
+                    <a:prstGeom prst="rect">
+                      <a:avLst/>
+                    </a:prstGeom>
+                    <a:noFill/>
+                    <a:ln>
+                      <a:noFill/>
+                    </a:ln>
+                  </pic:spPr>
+                </pic:pic>
+              </a:graphicData>
+            </a:graphic>
+          </wp:inline>
+        </w:drawing>
+      </w:r>
     </w:p>
     <w:p>
       <w:pPr>
@@ -4868,6 +5381,89 @@
     <w:p>
       <w:pPr>
         <w:pStyle w:val="6"/>
+        <w:spacing w:before="160" w:line="244" w:lineRule="auto"/>
+        <w:ind w:right="821"/>
+        <w:rPr>
+          <w:rFonts w:hint="default"/>
+          <w:lang w:val="en-US"/>
+        </w:rPr>
+      </w:pPr>
+      <w:r>
+        <w:rPr>
+          <w:rFonts w:hint="default"/>
+          <w:lang w:val="ru-RU"/>
+        </w:rPr>
+        <w:t xml:space="preserve">Настройка транковых портов для коммутатора </w:t>
+      </w:r>
+      <w:r>
+        <w:rPr>
+          <w:rFonts w:hint="default"/>
+          <w:lang w:val="en-US"/>
+        </w:rPr>
+        <w:t>S1_Sidorov</w:t>
+      </w:r>
+      <w:r>
+        <w:rPr>
+          <w:rFonts w:hint="default"/>
+          <w:lang w:val="ru-RU"/>
+        </w:rPr>
+        <w:t>, для остальных коммутаторов аналогично.</w:t>
+      </w:r>
+    </w:p>
+    <w:p>
+      <w:pPr>
+        <w:pStyle w:val="6"/>
+        <w:spacing w:before="160" w:line="244" w:lineRule="auto"/>
+        <w:ind w:left="0" w:leftChars="0" w:right="821" w:firstLine="0" w:firstLineChars="0"/>
+        <w:jc w:val="center"/>
+      </w:pPr>
+      <w:r>
+        <w:drawing>
+          <wp:inline distT="0" distB="0" distL="114300" distR="114300">
+            <wp:extent cx="4095750" cy="476250"/>
+            <wp:effectExtent l="0" t="0" r="0" b="0"/>
+            <wp:docPr id="25" name="Изображение 8"/>
+            <wp:cNvGraphicFramePr>
+              <a:graphicFrameLocks xmlns:a="http://schemas.openxmlformats.org/drawingml/2006/main" noChangeAspect="1"/>
+            </wp:cNvGraphicFramePr>
+            <a:graphic xmlns:a="http://schemas.openxmlformats.org/drawingml/2006/main">
+              <a:graphicData uri="http://schemas.openxmlformats.org/drawingml/2006/picture">
+                <pic:pic xmlns:pic="http://schemas.openxmlformats.org/drawingml/2006/picture">
+                  <pic:nvPicPr>
+                    <pic:cNvPr id="25" name="Изображение 8"/>
+                    <pic:cNvPicPr>
+                      <a:picLocks noChangeAspect="1"/>
+                    </pic:cNvPicPr>
+                  </pic:nvPicPr>
+                  <pic:blipFill>
+                    <a:blip r:embed="rId16"/>
+                    <a:stretch>
+                      <a:fillRect/>
+                    </a:stretch>
+                  </pic:blipFill>
+                  <pic:spPr>
+                    <a:xfrm>
+                      <a:off x="0" y="0"/>
+                      <a:ext cx="4095750" cy="476250"/>
+                    </a:xfrm>
+                    <a:prstGeom prst="rect">
+                      <a:avLst/>
+                    </a:prstGeom>
+                    <a:noFill/>
+                    <a:ln>
+                      <a:noFill/>
+                    </a:ln>
+                  </pic:spPr>
+                </pic:pic>
+              </a:graphicData>
+            </a:graphic>
+          </wp:inline>
+        </w:drawing>
+      </w:r>
+    </w:p>
+    <w:p>
+      <w:pPr>
+        <w:pStyle w:val="6"/>
         <w:spacing w:before="8"/>
         <w:ind w:left="0"/>
       </w:pPr>
@@ -5034,6 +5630,159 @@
     <w:p>
       <w:pPr>
         <w:pStyle w:val="6"/>
+        <w:spacing w:before="162" w:line="244" w:lineRule="auto"/>
+        <w:ind w:left="0" w:leftChars="0" w:right="1080" w:firstLine="0" w:firstLineChars="0"/>
+        <w:jc w:val="center"/>
+      </w:pPr>
+      <w:r>
+        <w:drawing>
+          <wp:inline distT="0" distB="0" distL="114300" distR="114300">
+            <wp:extent cx="4124325" cy="1123950"/>
+            <wp:effectExtent l="0" t="0" r="9525" b="0"/>
+            <wp:docPr id="26" name="Изображение 9"/>
+            <wp:cNvGraphicFramePr>
+              <a:graphicFrameLocks xmlns:a="http://schemas.openxmlformats.org/drawingml/2006/main" noChangeAspect="1"/>
+            </wp:cNvGraphicFramePr>
+            <a:graphic xmlns:a="http://schemas.openxmlformats.org/drawingml/2006/main">
+              <a:graphicData uri="http://schemas.openxmlformats.org/drawingml/2006/picture">
+                <pic:pic xmlns:pic="http://schemas.openxmlformats.org/drawingml/2006/picture">
+                  <pic:nvPicPr>
+                    <pic:cNvPr id="26" name="Изображение 9"/>
+                    <pic:cNvPicPr>
+                      <a:picLocks noChangeAspect="1"/>
+                    </pic:cNvPicPr>
+                  </pic:nvPicPr>
+                  <pic:blipFill>
+                    <a:blip r:embed="rId17"/>
+                    <a:stretch>
+                      <a:fillRect/>
+                    </a:stretch>
+                  </pic:blipFill>
+                  <pic:spPr>
+                    <a:xfrm>
+                      <a:off x="0" y="0"/>
+                      <a:ext cx="4124325" cy="1123950"/>
+                    </a:xfrm>
+                    <a:prstGeom prst="rect">
+                      <a:avLst/>
+                    </a:prstGeom>
+                    <a:noFill/>
+                    <a:ln>
+                      <a:noFill/>
+                    </a:ln>
+                  </pic:spPr>
+                </pic:pic>
+              </a:graphicData>
+            </a:graphic>
+          </wp:inline>
+        </w:drawing>
+      </w:r>
+    </w:p>
+    <w:p>
+      <w:pPr>
+        <w:pStyle w:val="6"/>
+        <w:spacing w:before="162" w:line="244" w:lineRule="auto"/>
+        <w:ind w:left="0" w:leftChars="0" w:right="1080" w:firstLine="0" w:firstLineChars="0"/>
+        <w:jc w:val="center"/>
+      </w:pPr>
+      <w:r>
+        <w:drawing>
+          <wp:inline distT="0" distB="0" distL="114300" distR="114300">
+            <wp:extent cx="3724275" cy="1247775"/>
+            <wp:effectExtent l="0" t="0" r="9525" b="9525"/>
+            <wp:docPr id="27" name="Изображение 10"/>
+            <wp:cNvGraphicFramePr>
+              <a:graphicFrameLocks xmlns:a="http://schemas.openxmlformats.org/drawingml/2006/main" noChangeAspect="1"/>
+            </wp:cNvGraphicFramePr>
+            <a:graphic xmlns:a="http://schemas.openxmlformats.org/drawingml/2006/main">
+              <a:graphicData uri="http://schemas.openxmlformats.org/drawingml/2006/picture">
+                <pic:pic xmlns:pic="http://schemas.openxmlformats.org/drawingml/2006/picture">
+                  <pic:nvPicPr>
+                    <pic:cNvPr id="27" name="Изображение 10"/>
+                    <pic:cNvPicPr>
+                      <a:picLocks noChangeAspect="1"/>
+                    </pic:cNvPicPr>
+                  </pic:nvPicPr>
+                  <pic:blipFill>
+                    <a:blip r:embed="rId18"/>
+                    <a:stretch>
+                      <a:fillRect/>
+                    </a:stretch>
+                  </pic:blipFill>
+                  <pic:spPr>
+                    <a:xfrm>
+                      <a:off x="0" y="0"/>
+                      <a:ext cx="3724275" cy="1247775"/>
+                    </a:xfrm>
+                    <a:prstGeom prst="rect">
+                      <a:avLst/>
+                    </a:prstGeom>
+                    <a:noFill/>
+                    <a:ln>
+                      <a:noFill/>
+                    </a:ln>
+                  </pic:spPr>
+                </pic:pic>
+              </a:graphicData>
+            </a:graphic>
+          </wp:inline>
+        </w:drawing>
+      </w:r>
+    </w:p>
+    <w:p>
+      <w:pPr>
+        <w:pStyle w:val="6"/>
+        <w:spacing w:before="162" w:line="244" w:lineRule="auto"/>
+        <w:ind w:left="0" w:leftChars="0" w:right="1080" w:firstLine="0" w:firstLineChars="0"/>
+        <w:jc w:val="center"/>
+      </w:pPr>
+      <w:r>
+        <w:drawing>
+          <wp:inline distT="0" distB="0" distL="114300" distR="114300">
+            <wp:extent cx="3790950" cy="981075"/>
+            <wp:effectExtent l="0" t="0" r="0" b="9525"/>
+            <wp:docPr id="28" name="Изображение 11"/>
+            <wp:cNvGraphicFramePr>
+              <a:graphicFrameLocks xmlns:a="http://schemas.openxmlformats.org/drawingml/2006/main" noChangeAspect="1"/>
+            </wp:cNvGraphicFramePr>
+            <a:graphic xmlns:a="http://schemas.openxmlformats.org/drawingml/2006/main">
+              <a:graphicData uri="http://schemas.openxmlformats.org/drawingml/2006/picture">
+                <pic:pic xmlns:pic="http://schemas.openxmlformats.org/drawingml/2006/picture">
+                  <pic:nvPicPr>
+                    <pic:cNvPr id="28" name="Изображение 11"/>
+                    <pic:cNvPicPr>
+                      <a:picLocks noChangeAspect="1"/>
+                    </pic:cNvPicPr>
+                  </pic:nvPicPr>
+                  <pic:blipFill>
+                    <a:blip r:embed="rId19"/>
+                    <a:stretch>
+                      <a:fillRect/>
+                    </a:stretch>
+                  </pic:blipFill>
+                  <pic:spPr>
+                    <a:xfrm>
+                      <a:off x="0" y="0"/>
+                      <a:ext cx="3790950" cy="981075"/>
+                    </a:xfrm>
+                    <a:prstGeom prst="rect">
+                      <a:avLst/>
+                    </a:prstGeom>
+                    <a:noFill/>
+                    <a:ln>
+                      <a:noFill/>
+                    </a:ln>
+                  </pic:spPr>
+                </pic:pic>
+              </a:graphicData>
+            </a:graphic>
+          </wp:inline>
+        </w:drawing>
+      </w:r>
+    </w:p>
+    <w:p>
+      <w:pPr>
+        <w:pStyle w:val="6"/>
         <w:spacing w:before="8"/>
         <w:ind w:left="0"/>
       </w:pPr>
@@ -5262,10 +6011,164 @@
     </w:p>
     <w:p>
       <w:pPr>
+        <w:pStyle w:val="6"/>
+        <w:spacing w:before="157" w:line="247" w:lineRule="auto"/>
+        <w:ind w:left="0" w:leftChars="0" w:right="585" w:firstLine="0" w:firstLineChars="0"/>
+        <w:jc w:val="center"/>
+      </w:pPr>
+      <w:r>
+        <w:drawing>
+          <wp:inline distT="0" distB="0" distL="114300" distR="114300">
+            <wp:extent cx="5295900" cy="2362200"/>
+            <wp:effectExtent l="0" t="0" r="0" b="0"/>
+            <wp:docPr id="29" name="Изображение 12"/>
+            <wp:cNvGraphicFramePr>
+              <a:graphicFrameLocks xmlns:a="http://schemas.openxmlformats.org/drawingml/2006/main" noChangeAspect="1"/>
+            </wp:cNvGraphicFramePr>
+            <a:graphic xmlns:a="http://schemas.openxmlformats.org/drawingml/2006/main">
+              <a:graphicData uri="http://schemas.openxmlformats.org/drawingml/2006/picture">
+                <pic:pic xmlns:pic="http://schemas.openxmlformats.org/drawingml/2006/picture">
+                  <pic:nvPicPr>
+                    <pic:cNvPr id="29" name="Изображение 12"/>
+                    <pic:cNvPicPr>
+                      <a:picLocks noChangeAspect="1"/>
+                    </pic:cNvPicPr>
+                  </pic:nvPicPr>
+                  <pic:blipFill>
+                    <a:blip r:embed="rId20"/>
+                    <a:stretch>
+                      <a:fillRect/>
+                    </a:stretch>
+                  </pic:blipFill>
+                  <pic:spPr>
+                    <a:xfrm>
+                      <a:off x="0" y="0"/>
+                      <a:ext cx="5295900" cy="2362200"/>
+                    </a:xfrm>
+                    <a:prstGeom prst="rect">
+                      <a:avLst/>
+                    </a:prstGeom>
+                    <a:noFill/>
+                    <a:ln>
+                      <a:noFill/>
+                    </a:ln>
+                  </pic:spPr>
+                </pic:pic>
+              </a:graphicData>
+            </a:graphic>
+          </wp:inline>
+        </w:drawing>
+      </w:r>
+    </w:p>
+    <w:p>
+      <w:pPr>
+        <w:pStyle w:val="6"/>
+        <w:spacing w:before="157" w:line="247" w:lineRule="auto"/>
+        <w:ind w:left="0" w:leftChars="0" w:right="585" w:firstLine="0" w:firstLineChars="0"/>
+        <w:jc w:val="center"/>
+      </w:pPr>
+      <w:r>
+        <w:drawing>
+          <wp:inline distT="0" distB="0" distL="114300" distR="114300">
+            <wp:extent cx="5505450" cy="2400300"/>
+            <wp:effectExtent l="0" t="0" r="0" b="0"/>
+            <wp:docPr id="30" name="Изображение 13"/>
+            <wp:cNvGraphicFramePr>
+              <a:graphicFrameLocks xmlns:a="http://schemas.openxmlformats.org/drawingml/2006/main" noChangeAspect="1"/>
+            </wp:cNvGraphicFramePr>
+            <a:graphic xmlns:a="http://schemas.openxmlformats.org/drawingml/2006/main">
+              <a:graphicData uri="http://schemas.openxmlformats.org/drawingml/2006/picture">
+                <pic:pic xmlns:pic="http://schemas.openxmlformats.org/drawingml/2006/picture">
+                  <pic:nvPicPr>
+                    <pic:cNvPr id="30" name="Изображение 13"/>
+                    <pic:cNvPicPr>
+                      <a:picLocks noChangeAspect="1"/>
+                    </pic:cNvPicPr>
+                  </pic:nvPicPr>
+                  <pic:blipFill>
+                    <a:blip r:embed="rId21"/>
+                    <a:stretch>
+                      <a:fillRect/>
+                    </a:stretch>
+                  </pic:blipFill>
+                  <pic:spPr>
+                    <a:xfrm>
+                      <a:off x="0" y="0"/>
+                      <a:ext cx="5505450" cy="2400300"/>
+                    </a:xfrm>
+                    <a:prstGeom prst="rect">
+                      <a:avLst/>
+                    </a:prstGeom>
+                    <a:noFill/>
+                    <a:ln>
+                      <a:noFill/>
+                    </a:ln>
+                  </pic:spPr>
+                </pic:pic>
+              </a:graphicData>
+            </a:graphic>
+          </wp:inline>
+        </w:drawing>
+      </w:r>
+    </w:p>
+    <w:p>
+      <w:pPr>
+        <w:pStyle w:val="6"/>
+        <w:spacing w:before="157" w:line="247" w:lineRule="auto"/>
+        <w:ind w:left="0" w:leftChars="0" w:right="585" w:firstLine="0" w:firstLineChars="0"/>
+        <w:jc w:val="center"/>
+      </w:pPr>
+      <w:r>
+        <w:drawing>
+          <wp:inline distT="0" distB="0" distL="114300" distR="114300">
+            <wp:extent cx="5419725" cy="2371725"/>
+            <wp:effectExtent l="0" t="0" r="9525" b="9525"/>
+            <wp:docPr id="31" name="Изображение 14"/>
+            <wp:cNvGraphicFramePr>
+              <a:graphicFrameLocks xmlns:a="http://schemas.openxmlformats.org/drawingml/2006/main" noChangeAspect="1"/>
+            </wp:cNvGraphicFramePr>
+            <a:graphic xmlns:a="http://schemas.openxmlformats.org/drawingml/2006/main">
+              <a:graphicData uri="http://schemas.openxmlformats.org/drawingml/2006/picture">
+                <pic:pic xmlns:pic="http://schemas.openxmlformats.org/drawingml/2006/picture">
+                  <pic:nvPicPr>
+                    <pic:cNvPr id="31" name="Изображение 14"/>
+                    <pic:cNvPicPr>
+                      <a:picLocks noChangeAspect="1"/>
+                    </pic:cNvPicPr>
+                  </pic:nvPicPr>
+                  <pic:blipFill>
+                    <a:blip r:embed="rId22"/>
+                    <a:stretch>
+                      <a:fillRect/>
+                    </a:stretch>
+                  </pic:blipFill>
+                  <pic:spPr>
+                    <a:xfrm>
+                      <a:off x="0" y="0"/>
+                      <a:ext cx="5419725" cy="2371725"/>
+                    </a:xfrm>
+                    <a:prstGeom prst="rect">
+                      <a:avLst/>
+                    </a:prstGeom>
+                    <a:noFill/>
+                    <a:ln>
+                      <a:noFill/>
+                    </a:ln>
+                  </pic:spPr>
+                </pic:pic>
+              </a:graphicData>
+            </a:graphic>
+          </wp:inline>
+        </w:drawing>
+      </w:r>
+    </w:p>
+    <w:p>
+      <w:pPr>
         <w:spacing w:before="87" w:line="247" w:lineRule="auto"/>
         <w:ind w:left="460" w:right="0" w:firstLine="0"/>
         <w:jc w:val="left"/>
         <w:rPr>
+          <w:spacing w:val="-2"/>
           <w:sz w:val="20"/>
         </w:rPr>
       </w:pPr>
@@ -5423,12 +6326,165 @@
           <w:sz w:val="20"/>
         </w:rPr>
         <w:t>интерфейсов.</w:t>
+      </w:r>
+    </w:p>
+    <w:p>
+      <w:pPr>
+        <w:spacing w:before="87" w:line="247" w:lineRule="auto"/>
+        <w:ind w:right="0"/>
+        <w:jc w:val="center"/>
+      </w:pPr>
+      <w:r>
+        <w:drawing>
+          <wp:inline distT="0" distB="0" distL="114300" distR="114300">
+            <wp:extent cx="4686300" cy="2286000"/>
+            <wp:effectExtent l="0" t="0" r="0" b="0"/>
+            <wp:docPr id="32" name="Изображение 15"/>
+            <wp:cNvGraphicFramePr>
+              <a:graphicFrameLocks xmlns:a="http://schemas.openxmlformats.org/drawingml/2006/main" noChangeAspect="1"/>
+            </wp:cNvGraphicFramePr>
+            <a:graphic xmlns:a="http://schemas.openxmlformats.org/drawingml/2006/main">
+              <a:graphicData uri="http://schemas.openxmlformats.org/drawingml/2006/picture">
+                <pic:pic xmlns:pic="http://schemas.openxmlformats.org/drawingml/2006/picture">
+                  <pic:nvPicPr>
+                    <pic:cNvPr id="32" name="Изображение 15"/>
+                    <pic:cNvPicPr>
+                      <a:picLocks noChangeAspect="1"/>
+                    </pic:cNvPicPr>
+                  </pic:nvPicPr>
+                  <pic:blipFill>
+                    <a:blip r:embed="rId23"/>
+                    <a:stretch>
+                      <a:fillRect/>
+                    </a:stretch>
+                  </pic:blipFill>
+                  <pic:spPr>
+                    <a:xfrm>
+                      <a:off x="0" y="0"/>
+                      <a:ext cx="4686300" cy="2286000"/>
+                    </a:xfrm>
+                    <a:prstGeom prst="rect">
+                      <a:avLst/>
+                    </a:prstGeom>
+                    <a:noFill/>
+                    <a:ln>
+                      <a:noFill/>
+                    </a:ln>
+                  </pic:spPr>
+                </pic:pic>
+              </a:graphicData>
+            </a:graphic>
+          </wp:inline>
+        </w:drawing>
+      </w:r>
+    </w:p>
+    <w:p>
+      <w:pPr>
+        <w:spacing w:before="87" w:line="247" w:lineRule="auto"/>
+        <w:ind w:right="0"/>
+        <w:jc w:val="center"/>
+      </w:pPr>
+      <w:r>
+        <w:drawing>
+          <wp:inline distT="0" distB="0" distL="114300" distR="114300">
+            <wp:extent cx="4572000" cy="2247900"/>
+            <wp:effectExtent l="0" t="0" r="0" b="0"/>
+            <wp:docPr id="33" name="Изображение 16"/>
+            <wp:cNvGraphicFramePr>
+              <a:graphicFrameLocks xmlns:a="http://schemas.openxmlformats.org/drawingml/2006/main" noChangeAspect="1"/>
+            </wp:cNvGraphicFramePr>
+            <a:graphic xmlns:a="http://schemas.openxmlformats.org/drawingml/2006/main">
+              <a:graphicData uri="http://schemas.openxmlformats.org/drawingml/2006/picture">
+                <pic:pic xmlns:pic="http://schemas.openxmlformats.org/drawingml/2006/picture">
+                  <pic:nvPicPr>
+                    <pic:cNvPr id="33" name="Изображение 16"/>
+                    <pic:cNvPicPr>
+                      <a:picLocks noChangeAspect="1"/>
+                    </pic:cNvPicPr>
+                  </pic:nvPicPr>
+                  <pic:blipFill>
+                    <a:blip r:embed="rId24"/>
+                    <a:stretch>
+                      <a:fillRect/>
+                    </a:stretch>
+                  </pic:blipFill>
+                  <pic:spPr>
+                    <a:xfrm>
+                      <a:off x="0" y="0"/>
+                      <a:ext cx="4572000" cy="2247900"/>
+                    </a:xfrm>
+                    <a:prstGeom prst="rect">
+                      <a:avLst/>
+                    </a:prstGeom>
+                    <a:noFill/>
+                    <a:ln>
+                      <a:noFill/>
+                    </a:ln>
+                  </pic:spPr>
+                </pic:pic>
+              </a:graphicData>
+            </a:graphic>
+          </wp:inline>
+        </w:drawing>
+      </w:r>
+    </w:p>
+    <w:p>
+      <w:pPr>
+        <w:spacing w:before="87" w:line="247" w:lineRule="auto"/>
+        <w:ind w:right="0"/>
+        <w:jc w:val="center"/>
+      </w:pPr>
+      <w:r>
+        <w:drawing>
+          <wp:inline distT="0" distB="0" distL="114300" distR="114300">
+            <wp:extent cx="4581525" cy="2219325"/>
+            <wp:effectExtent l="0" t="0" r="9525" b="9525"/>
+            <wp:docPr id="34" name="Изображение 17"/>
+            <wp:cNvGraphicFramePr>
+              <a:graphicFrameLocks xmlns:a="http://schemas.openxmlformats.org/drawingml/2006/main" noChangeAspect="1"/>
+            </wp:cNvGraphicFramePr>
+            <a:graphic xmlns:a="http://schemas.openxmlformats.org/drawingml/2006/main">
+              <a:graphicData uri="http://schemas.openxmlformats.org/drawingml/2006/picture">
+                <pic:pic xmlns:pic="http://schemas.openxmlformats.org/drawingml/2006/picture">
+                  <pic:nvPicPr>
+                    <pic:cNvPr id="34" name="Изображение 17"/>
+                    <pic:cNvPicPr>
+                      <a:picLocks noChangeAspect="1"/>
+                    </pic:cNvPicPr>
+                  </pic:nvPicPr>
+                  <pic:blipFill>
+                    <a:blip r:embed="rId25"/>
+                    <a:stretch>
+                      <a:fillRect/>
+                    </a:stretch>
+                  </pic:blipFill>
+                  <pic:spPr>
+                    <a:xfrm>
+                      <a:off x="0" y="0"/>
+                      <a:ext cx="4581525" cy="2219325"/>
+                    </a:xfrm>
+                    <a:prstGeom prst="rect">
+                      <a:avLst/>
+                    </a:prstGeom>
+                    <a:noFill/>
+                    <a:ln>
+                      <a:noFill/>
+                    </a:ln>
+                  </pic:spPr>
+                </pic:pic>
+              </a:graphicData>
+            </a:graphic>
+          </wp:inline>
+        </w:drawing>
       </w:r>
     </w:p>
     <w:p>
       <w:pPr>
         <w:pStyle w:val="6"/>
         <w:spacing w:before="109" w:line="244" w:lineRule="auto"/>
+        <w:rPr>
+          <w:spacing w:val="-2"/>
+        </w:rPr>
       </w:pPr>
       <w:r>
         <w:t>Используйте</w:t>
@@ -5540,6 +6596,60 @@
           <w:spacing w:val="-2"/>
         </w:rPr>
         <w:t>конфигурации.</w:t>
+      </w:r>
+    </w:p>
+    <w:p>
+      <w:pPr>
+        <w:pStyle w:val="6"/>
+        <w:spacing w:before="109" w:line="244" w:lineRule="auto"/>
+        <w:ind w:left="0" w:leftChars="0" w:firstLine="0" w:firstLineChars="0"/>
+        <w:jc w:val="center"/>
+        <w:rPr>
+          <w:spacing w:val="-2"/>
+        </w:rPr>
+      </w:pPr>
+      <w:r>
+        <w:drawing>
+          <wp:inline distT="0" distB="0" distL="114300" distR="114300">
+            <wp:extent cx="2276475" cy="1676400"/>
+            <wp:effectExtent l="0" t="0" r="9525" b="0"/>
+            <wp:docPr id="35" name="Изображение 18"/>
+            <wp:cNvGraphicFramePr>
+              <a:graphicFrameLocks xmlns:a="http://schemas.openxmlformats.org/drawingml/2006/main" noChangeAspect="1"/>
+            </wp:cNvGraphicFramePr>
+            <a:graphic xmlns:a="http://schemas.openxmlformats.org/drawingml/2006/main">
+              <a:graphicData uri="http://schemas.openxmlformats.org/drawingml/2006/picture">
+                <pic:pic xmlns:pic="http://schemas.openxmlformats.org/drawingml/2006/picture">
+                  <pic:nvPicPr>
+                    <pic:cNvPr id="35" name="Изображение 18"/>
+                    <pic:cNvPicPr>
+                      <a:picLocks noChangeAspect="1"/>
+                    </pic:cNvPicPr>
+                  </pic:nvPicPr>
+                  <pic:blipFill>
+                    <a:blip r:embed="rId26"/>
+                    <a:stretch>
+                      <a:fillRect/>
+                    </a:stretch>
+                  </pic:blipFill>
+                  <pic:spPr>
+                    <a:xfrm>
+                      <a:off x="0" y="0"/>
+                      <a:ext cx="2276475" cy="1676400"/>
+                    </a:xfrm>
+                    <a:prstGeom prst="rect">
+                      <a:avLst/>
+                    </a:prstGeom>
+                    <a:noFill/>
+                    <a:ln>
+                      <a:noFill/>
+                    </a:ln>
+                  </pic:spPr>
+                </pic:pic>
+              </a:graphicData>
+            </a:graphic>
+          </wp:inline>
+        </w:drawing>
       </w:r>
     </w:p>
     <w:p>
@@ -5671,6 +6781,9 @@
       <w:pPr>
         <w:pStyle w:val="6"/>
         <w:spacing w:before="68"/>
+        <w:rPr>
+          <w:spacing w:val="-2"/>
+        </w:rPr>
       </w:pPr>
       <w:r>
         <w:t>Проверьте</w:t>
@@ -5788,221 +6901,63 @@
           <w:spacing w:val="-2"/>
         </w:rPr>
         <w:t>запрос?</w:t>
-      </w:r>
-    </w:p>
-    <w:p>
-      <w:pPr>
-        <w:pStyle w:val="6"/>
-        <w:spacing w:before="128"/>
-        <w:ind w:left="0"/>
-      </w:pPr>
-      <w:r>
-        <mc:AlternateContent>
-          <mc:Choice Requires="wps">
-            <w:drawing>
-              <wp:anchor distT="0" distB="0" distL="0" distR="0" simplePos="0" relativeHeight="251662336" behindDoc="1" locked="0" layoutInCell="1" allowOverlap="1">
-                <wp:simplePos x="0" y="0"/>
-                <wp:positionH relativeFrom="page">
-                  <wp:posOffset>914400</wp:posOffset>
-                </wp:positionH>
-                <wp:positionV relativeFrom="paragraph">
-                  <wp:posOffset>240030</wp:posOffset>
-                </wp:positionV>
-                <wp:extent cx="5787390" cy="1270"/>
-                <wp:effectExtent l="0" t="0" r="0" b="0"/>
-                <wp:wrapTopAndBottom/>
-                <wp:docPr id="7" name="Graphic 7"/>
-                <wp:cNvGraphicFramePr/>
-                <a:graphic xmlns:a="http://schemas.openxmlformats.org/drawingml/2006/main">
-                  <a:graphicData uri="http://schemas.microsoft.com/office/word/2010/wordprocessingShape">
-                    <wps:wsp>
-                      <wps:cNvSpPr/>
-                      <wps:spPr>
-                        <a:xfrm>
-                          <a:off x="0" y="0"/>
-                          <a:ext cx="5787390" cy="1270"/>
-                        </a:xfrm>
-                        <a:custGeom>
-                          <a:avLst/>
-                          <a:gdLst/>
-                          <a:ahLst/>
-                          <a:cxnLst/>
-                          <a:rect l="l" t="t" r="r" b="b"/>
-                          <a:pathLst>
-                            <a:path w="5787390">
-                              <a:moveTo>
-                                <a:pt x="0" y="0"/>
-                              </a:moveTo>
-                              <a:lnTo>
-                                <a:pt x="5786882" y="0"/>
-                              </a:lnTo>
-                            </a:path>
-                          </a:pathLst>
-                        </a:custGeom>
-                        <a:ln w="7968">
-                          <a:solidFill>
-                            <a:srgbClr val="000000"/>
-                          </a:solidFill>
-                          <a:prstDash val="solid"/>
-                        </a:ln>
-                      </wps:spPr>
-                      <wps:bodyPr wrap="square" lIns="0" tIns="0" rIns="0" bIns="0" rtlCol="0">
-                        <a:noAutofit/>
-                      </wps:bodyPr>
-                    </wps:wsp>
-                  </a:graphicData>
-                </a:graphic>
-              </wp:anchor>
-            </w:drawing>
-          </mc:Choice>
-          <mc:Fallback>
-            <w:pict>
-              <v:shape id="Graphic 7" o:spid="_x0000_s1026" o:spt="100" style="position:absolute;left:0pt;margin-left:72pt;margin-top:18.9pt;height:0.1pt;width:455.7pt;mso-position-horizontal-relative:page;mso-wrap-distance-bottom:0pt;mso-wrap-distance-top:0pt;z-index:-251654144;mso-width-relative:page;mso-height-relative:page;" filled="f" stroked="t" coordsize="5787390,1" o:gfxdata="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" path="m0,0l5786882,0e">
-                <v:fill on="f" focussize="0,0"/>
-                <v:stroke weight="0.62740157480315pt" color="#000000" joinstyle="round"/>
-                <v:imagedata o:title=""/>
-                <o:lock v:ext="edit" aspectratio="f"/>
-                <v:textbox inset="0mm,0mm,0mm,0mm"/>
-                <w10:wrap type="topAndBottom"/>
-              </v:shape>
-            </w:pict>
-          </mc:Fallback>
-        </mc:AlternateContent>
       </w:r>
     </w:p>
     <w:p>
       <w:pPr>
         <w:pStyle w:val="6"/>
         <w:spacing w:before="6" w:line="244" w:lineRule="auto"/>
-        <w:ind w:right="585"/>
-      </w:pPr>
-      <w:r>
-        <w:t>Если</w:t>
-      </w:r>
-      <w:r>
-        <w:rPr>
-          <w:spacing w:val="-4"/>
-        </w:rPr>
-        <w:t xml:space="preserve"> </w:t>
-      </w:r>
-      <w:r>
-        <w:t>эхо-запрос</w:t>
-      </w:r>
-      <w:r>
-        <w:rPr>
-          <w:spacing w:val="-4"/>
-        </w:rPr>
-        <w:t xml:space="preserve"> </w:t>
-      </w:r>
-      <w:r>
-        <w:t>выполнить</w:t>
-      </w:r>
-      <w:r>
-        <w:rPr>
-          <w:spacing w:val="-6"/>
-        </w:rPr>
-        <w:t xml:space="preserve"> </w:t>
-      </w:r>
-      <w:r>
-        <w:t>не</w:t>
-      </w:r>
-      <w:r>
-        <w:rPr>
-          <w:spacing w:val="-5"/>
-        </w:rPr>
-        <w:t xml:space="preserve"> </w:t>
-      </w:r>
-      <w:r>
-        <w:t>удалось,</w:t>
-      </w:r>
-      <w:r>
-        <w:rPr>
-          <w:spacing w:val="-6"/>
-        </w:rPr>
-        <w:t xml:space="preserve"> </w:t>
-      </w:r>
-      <w:r>
-        <w:t>следует</w:t>
-      </w:r>
-      <w:r>
-        <w:rPr>
-          <w:spacing w:val="-5"/>
-        </w:rPr>
-        <w:t xml:space="preserve"> </w:t>
-      </w:r>
-      <w:r>
-        <w:t>выполнять</w:t>
-      </w:r>
-      <w:r>
-        <w:rPr>
-          <w:spacing w:val="-6"/>
-        </w:rPr>
-        <w:t xml:space="preserve"> </w:t>
-      </w:r>
-      <w:r>
-        <w:t>отладку</w:t>
-      </w:r>
-      <w:r>
-        <w:rPr>
-          <w:spacing w:val="-4"/>
-        </w:rPr>
-        <w:t xml:space="preserve"> </w:t>
-      </w:r>
-      <w:r>
-        <w:t>до</w:t>
-      </w:r>
-      <w:r>
-        <w:rPr>
-          <w:spacing w:val="-3"/>
-        </w:rPr>
-        <w:t xml:space="preserve"> </w:t>
-      </w:r>
-      <w:r>
-        <w:t>тех</w:t>
-      </w:r>
-      <w:r>
-        <w:rPr>
-          <w:spacing w:val="-5"/>
-        </w:rPr>
-        <w:t xml:space="preserve"> </w:t>
-      </w:r>
-      <w:r>
-        <w:t>пор,</w:t>
-      </w:r>
-      <w:r>
-        <w:rPr>
-          <w:spacing w:val="-5"/>
-        </w:rPr>
-        <w:t xml:space="preserve"> </w:t>
-      </w:r>
-      <w:r>
-        <w:t>пока</w:t>
-      </w:r>
-      <w:r>
-        <w:rPr>
-          <w:spacing w:val="-4"/>
-        </w:rPr>
-        <w:t xml:space="preserve"> </w:t>
-      </w:r>
-      <w:r>
-        <w:t>проблема</w:t>
-      </w:r>
-      <w:r>
-        <w:rPr>
-          <w:spacing w:val="-5"/>
-        </w:rPr>
-        <w:t xml:space="preserve"> </w:t>
-      </w:r>
-      <w:r>
-        <w:t>не будет решена.</w:t>
-      </w:r>
-    </w:p>
-    <w:p>
-      <w:pPr>
-        <w:pStyle w:val="6"/>
-        <w:spacing w:before="11"/>
-        <w:ind w:left="0"/>
-      </w:pPr>
+        <w:ind w:left="0" w:leftChars="0" w:right="585" w:firstLine="0" w:firstLineChars="0"/>
+        <w:jc w:val="center"/>
+      </w:pPr>
+      <w:r>
+        <w:drawing>
+          <wp:inline distT="0" distB="0" distL="114300" distR="114300">
+            <wp:extent cx="3857625" cy="1800225"/>
+            <wp:effectExtent l="0" t="0" r="9525" b="9525"/>
+            <wp:docPr id="36" name="Изображение 19"/>
+            <wp:cNvGraphicFramePr>
+              <a:graphicFrameLocks xmlns:a="http://schemas.openxmlformats.org/drawingml/2006/main" noChangeAspect="1"/>
+            </wp:cNvGraphicFramePr>
+            <a:graphic xmlns:a="http://schemas.openxmlformats.org/drawingml/2006/main">
+              <a:graphicData uri="http://schemas.openxmlformats.org/drawingml/2006/picture">
+                <pic:pic xmlns:pic="http://schemas.openxmlformats.org/drawingml/2006/picture">
+                  <pic:nvPicPr>
+                    <pic:cNvPr id="36" name="Изображение 19"/>
+                    <pic:cNvPicPr>
+                      <a:picLocks noChangeAspect="1"/>
+                    </pic:cNvPicPr>
+                  </pic:nvPicPr>
+                  <pic:blipFill>
+                    <a:blip r:embed="rId27"/>
+                    <a:stretch>
+                      <a:fillRect/>
+                    </a:stretch>
+                  </pic:blipFill>
+                  <pic:spPr>
+                    <a:xfrm>
+                      <a:off x="0" y="0"/>
+                      <a:ext cx="3857625" cy="1800225"/>
+                    </a:xfrm>
+                    <a:prstGeom prst="rect">
+                      <a:avLst/>
+                    </a:prstGeom>
+                    <a:noFill/>
+                    <a:ln>
+                      <a:noFill/>
+                    </a:ln>
+                  </pic:spPr>
+                </pic:pic>
+              </a:graphicData>
+            </a:graphic>
+          </wp:inline>
+        </w:drawing>
+      </w:r>
+    </w:p>
+    <w:p>
+      <w:r>
+        <w:br w:type="page"/>
+      </w:r>
     </w:p>
     <w:p>
       <w:pPr>
@@ -7181,12 +8136,159 @@
       <w:pPr>
         <w:spacing w:after="0"/>
         <w:jc w:val="both"/>
+      </w:pPr>
+    </w:p>
+    <w:p>
+      <w:pPr>
+        <w:spacing w:after="0"/>
+        <w:jc w:val="center"/>
+      </w:pPr>
+      <w:r>
+        <w:drawing>
+          <wp:inline distT="0" distB="0" distL="114300" distR="114300">
+            <wp:extent cx="5495925" cy="7486650"/>
+            <wp:effectExtent l="0" t="0" r="9525" b="0"/>
+            <wp:docPr id="37" name="Изображение 20"/>
+            <wp:cNvGraphicFramePr>
+              <a:graphicFrameLocks xmlns:a="http://schemas.openxmlformats.org/drawingml/2006/main" noChangeAspect="1"/>
+            </wp:cNvGraphicFramePr>
+            <a:graphic xmlns:a="http://schemas.openxmlformats.org/drawingml/2006/main">
+              <a:graphicData uri="http://schemas.openxmlformats.org/drawingml/2006/picture">
+                <pic:pic xmlns:pic="http://schemas.openxmlformats.org/drawingml/2006/picture">
+                  <pic:nvPicPr>
+                    <pic:cNvPr id="37" name="Изображение 20"/>
+                    <pic:cNvPicPr>
+                      <a:picLocks noChangeAspect="1"/>
+                    </pic:cNvPicPr>
+                  </pic:nvPicPr>
+                  <pic:blipFill>
+                    <a:blip r:embed="rId28"/>
+                    <a:stretch>
+                      <a:fillRect/>
+                    </a:stretch>
+                  </pic:blipFill>
+                  <pic:spPr>
+                    <a:xfrm>
+                      <a:off x="0" y="0"/>
+                      <a:ext cx="5495925" cy="7486650"/>
+                    </a:xfrm>
+                    <a:prstGeom prst="rect">
+                      <a:avLst/>
+                    </a:prstGeom>
+                    <a:noFill/>
+                    <a:ln>
+                      <a:noFill/>
+                    </a:ln>
+                  </pic:spPr>
+                </pic:pic>
+              </a:graphicData>
+            </a:graphic>
+          </wp:inline>
+        </w:drawing>
+      </w:r>
+    </w:p>
+    <w:p>
+      <w:pPr>
+        <w:spacing w:after="0"/>
+        <w:jc w:val="center"/>
+      </w:pPr>
+      <w:r>
+        <w:drawing>
+          <wp:inline distT="0" distB="0" distL="114300" distR="114300">
+            <wp:extent cx="5334000" cy="6867525"/>
+            <wp:effectExtent l="0" t="0" r="0" b="9525"/>
+            <wp:docPr id="38" name="Изображение 21"/>
+            <wp:cNvGraphicFramePr>
+              <a:graphicFrameLocks xmlns:a="http://schemas.openxmlformats.org/drawingml/2006/main" noChangeAspect="1"/>
+            </wp:cNvGraphicFramePr>
+            <a:graphic xmlns:a="http://schemas.openxmlformats.org/drawingml/2006/main">
+              <a:graphicData uri="http://schemas.openxmlformats.org/drawingml/2006/picture">
+                <pic:pic xmlns:pic="http://schemas.openxmlformats.org/drawingml/2006/picture">
+                  <pic:nvPicPr>
+                    <pic:cNvPr id="38" name="Изображение 21"/>
+                    <pic:cNvPicPr>
+                      <a:picLocks noChangeAspect="1"/>
+                    </pic:cNvPicPr>
+                  </pic:nvPicPr>
+                  <pic:blipFill>
+                    <a:blip r:embed="rId29"/>
+                    <a:stretch>
+                      <a:fillRect/>
+                    </a:stretch>
+                  </pic:blipFill>
+                  <pic:spPr>
+                    <a:xfrm>
+                      <a:off x="0" y="0"/>
+                      <a:ext cx="5334000" cy="6867525"/>
+                    </a:xfrm>
+                    <a:prstGeom prst="rect">
+                      <a:avLst/>
+                    </a:prstGeom>
+                    <a:noFill/>
+                    <a:ln>
+                      <a:noFill/>
+                    </a:ln>
+                  </pic:spPr>
+                </pic:pic>
+              </a:graphicData>
+            </a:graphic>
+          </wp:inline>
+        </w:drawing>
+      </w:r>
+    </w:p>
+    <w:p>
+      <w:pPr>
+        <w:spacing w:after="0"/>
+        <w:jc w:val="center"/>
         <w:sectPr>
           <w:pgSz w:w="12240" w:h="15840"/>
-          <w:pgMar w:top="1260" w:right="740" w:bottom="1080" w:left="980" w:header="0" w:footer="884" w:gutter="0"/>
+          <w:pgMar w:top="1260" w:right="700" w:bottom="1080" w:left="980" w:header="0" w:footer="884" w:gutter="0"/>
           <w:cols w:space="720" w:num="1"/>
         </w:sectPr>
       </w:pPr>
+      <w:r>
+        <w:drawing>
+          <wp:inline distT="0" distB="0" distL="114300" distR="114300">
+            <wp:extent cx="5505450" cy="7343775"/>
+            <wp:effectExtent l="0" t="0" r="0" b="9525"/>
+            <wp:docPr id="39" name="Изображение 22"/>
+            <wp:cNvGraphicFramePr>
+              <a:graphicFrameLocks xmlns:a="http://schemas.openxmlformats.org/drawingml/2006/main" noChangeAspect="1"/>
+            </wp:cNvGraphicFramePr>
+            <a:graphic xmlns:a="http://schemas.openxmlformats.org/drawingml/2006/main">
+              <a:graphicData uri="http://schemas.openxmlformats.org/drawingml/2006/picture">
+                <pic:pic xmlns:pic="http://schemas.openxmlformats.org/drawingml/2006/picture">
+                  <pic:nvPicPr>
+                    <pic:cNvPr id="39" name="Изображение 22"/>
+                    <pic:cNvPicPr>
+                      <a:picLocks noChangeAspect="1"/>
+                    </pic:cNvPicPr>
+                  </pic:nvPicPr>
+                  <pic:blipFill>
+                    <a:blip r:embed="rId30"/>
+                    <a:stretch>
+                      <a:fillRect/>
+                    </a:stretch>
+                  </pic:blipFill>
+                  <pic:spPr>
+                    <a:xfrm>
+                      <a:off x="0" y="0"/>
+                      <a:ext cx="5505450" cy="7343775"/>
+                    </a:xfrm>
+                    <a:prstGeom prst="rect">
+                      <a:avLst/>
+                    </a:prstGeom>
+                    <a:noFill/>
+                    <a:ln>
+                      <a:noFill/>
+                    </a:ln>
+                  </pic:spPr>
+                </pic:pic>
+              </a:graphicData>
+            </a:graphic>
+          </wp:inline>
+        </w:drawing>
+      </w:r>
     </w:p>
     <w:p>
       <w:pPr>
@@ -7554,82 +8656,97 @@
     </w:p>
     <w:p>
       <w:pPr>
-        <w:pStyle w:val="6"/>
-        <w:spacing w:before="125"/>
-        <w:ind w:left="0"/>
-      </w:pPr>
-      <w:r>
-        <mc:AlternateContent>
-          <mc:Choice Requires="wps">
-            <w:drawing>
-              <wp:anchor distT="0" distB="0" distL="0" distR="0" simplePos="0" relativeHeight="251663360" behindDoc="1" locked="0" layoutInCell="1" allowOverlap="1">
-                <wp:simplePos x="0" y="0"/>
-                <wp:positionH relativeFrom="page">
-                  <wp:posOffset>1143000</wp:posOffset>
-                </wp:positionH>
-                <wp:positionV relativeFrom="paragraph">
-                  <wp:posOffset>238125</wp:posOffset>
-                </wp:positionV>
-                <wp:extent cx="5787390" cy="1270"/>
-                <wp:effectExtent l="0" t="0" r="0" b="0"/>
-                <wp:wrapTopAndBottom/>
-                <wp:docPr id="9" name="Graphic 9"/>
-                <wp:cNvGraphicFramePr/>
-                <a:graphic xmlns:a="http://schemas.openxmlformats.org/drawingml/2006/main">
-                  <a:graphicData uri="http://schemas.microsoft.com/office/word/2010/wordprocessingShape">
-                    <wps:wsp>
-                      <wps:cNvSpPr/>
-                      <wps:spPr>
-                        <a:xfrm>
-                          <a:off x="0" y="0"/>
-                          <a:ext cx="5787390" cy="1270"/>
-                        </a:xfrm>
-                        <a:custGeom>
-                          <a:avLst/>
-                          <a:gdLst/>
-                          <a:ahLst/>
-                          <a:cxnLst/>
-                          <a:rect l="l" t="t" r="r" b="b"/>
-                          <a:pathLst>
-                            <a:path w="5787390">
-                              <a:moveTo>
-                                <a:pt x="0" y="0"/>
-                              </a:moveTo>
-                              <a:lnTo>
-                                <a:pt x="5786882" y="0"/>
-                              </a:lnTo>
-                            </a:path>
-                          </a:pathLst>
-                        </a:custGeom>
-                        <a:ln w="7968">
-                          <a:solidFill>
-                            <a:srgbClr val="000000"/>
-                          </a:solidFill>
-                          <a:prstDash val="solid"/>
-                        </a:ln>
-                      </wps:spPr>
-                      <wps:bodyPr wrap="square" lIns="0" tIns="0" rIns="0" bIns="0" rtlCol="0">
-                        <a:noAutofit/>
-                      </wps:bodyPr>
-                    </wps:wsp>
-                  </a:graphicData>
-                </a:graphic>
-              </wp:anchor>
-            </w:drawing>
-          </mc:Choice>
-          <mc:Fallback>
-            <w:pict>
-              <v:shape id="Graphic 9" o:spid="_x0000_s1026" o:spt="100" style="position:absolute;left:0pt;margin-left:90pt;margin-top:18.75pt;height:0.1pt;width:455.7pt;mso-position-horizontal-relative:page;mso-wrap-distance-bottom:0pt;mso-wrap-distance-top:0pt;z-index:-251653120;mso-width-relative:page;mso-height-relative:page;" filled="f" stroked="t" coordsize="5787390,1" o:gfxdata="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" path="m0,0l5786882,0e">
-                <v:fill on="f" focussize="0,0"/>
-                <v:stroke weight="0.62740157480315pt" color="#000000" joinstyle="round"/>
-                <v:imagedata o:title=""/>
-                <o:lock v:ext="edit" aspectratio="f"/>
-                <v:textbox inset="0mm,0mm,0mm,0mm"/>
-                <w10:wrap type="topAndBottom"/>
-              </v:shape>
-            </w:pict>
-          </mc:Fallback>
-        </mc:AlternateContent>
+        <w:pStyle w:val="9"/>
+        <w:numPr>
+          <w:numId w:val="0"/>
+        </w:numPr>
+        <w:tabs>
+          <w:tab w:val="left" w:pos="820"/>
+        </w:tabs>
+        <w:spacing w:before="120" w:after="0" w:line="244" w:lineRule="auto"/>
+        <w:ind w:right="757" w:rightChars="0"/>
+        <w:jc w:val="center"/>
+        <w:rPr>
+          <w:rFonts w:hint="default"/>
+          <w:b/>
+          <w:bCs/>
+          <w:sz w:val="20"/>
+          <w:lang w:val="en-US"/>
+        </w:rPr>
+      </w:pPr>
+      <w:r>
+        <w:rPr>
+          <w:rFonts w:hint="default"/>
+          <w:b/>
+          <w:bCs/>
+          <w:sz w:val="20"/>
+          <w:lang w:val="en-US"/>
+        </w:rPr>
+        <w:t>spanning-tree vlan 1,10,99 root primary</w:t>
+      </w:r>
+    </w:p>
+    <w:p>
+      <w:pPr>
+        <w:pStyle w:val="9"/>
+        <w:numPr>
+          <w:numId w:val="0"/>
+        </w:numPr>
+        <w:tabs>
+          <w:tab w:val="left" w:pos="820"/>
+        </w:tabs>
+        <w:spacing w:before="120" w:after="0" w:line="244" w:lineRule="auto"/>
+        <w:ind w:right="757" w:rightChars="0"/>
+        <w:jc w:val="center"/>
+        <w:rPr>
+          <w:rFonts w:hint="default"/>
+          <w:b/>
+          <w:bCs/>
+          <w:sz w:val="20"/>
+          <w:lang w:val="en-US"/>
+        </w:rPr>
+      </w:pPr>
+      <w:r>
+        <w:drawing>
+          <wp:inline distT="0" distB="0" distL="114300" distR="114300">
+            <wp:extent cx="3552825" cy="219075"/>
+            <wp:effectExtent l="0" t="0" r="9525" b="9525"/>
+            <wp:docPr id="40" name="Изображение 23"/>
+            <wp:cNvGraphicFramePr>
+              <a:graphicFrameLocks xmlns:a="http://schemas.openxmlformats.org/drawingml/2006/main" noChangeAspect="1"/>
+            </wp:cNvGraphicFramePr>
+            <a:graphic xmlns:a="http://schemas.openxmlformats.org/drawingml/2006/main">
+              <a:graphicData uri="http://schemas.openxmlformats.org/drawingml/2006/picture">
+                <pic:pic xmlns:pic="http://schemas.openxmlformats.org/drawingml/2006/picture">
+                  <pic:nvPicPr>
+                    <pic:cNvPr id="40" name="Изображение 23"/>
+                    <pic:cNvPicPr>
+                      <a:picLocks noChangeAspect="1"/>
+                    </pic:cNvPicPr>
+                  </pic:nvPicPr>
+                  <pic:blipFill>
+                    <a:blip r:embed="rId31"/>
+                    <a:stretch>
+                      <a:fillRect/>
+                    </a:stretch>
+                  </pic:blipFill>
+                  <pic:spPr>
+                    <a:xfrm>
+                      <a:off x="0" y="0"/>
+                      <a:ext cx="3552825" cy="219075"/>
+                    </a:xfrm>
+                    <a:prstGeom prst="rect">
+                      <a:avLst/>
+                    </a:prstGeom>
+                    <a:noFill/>
+                    <a:ln>
+                      <a:noFill/>
+                    </a:ln>
+                  </pic:spPr>
+                </pic:pic>
+              </a:graphicData>
+            </a:graphic>
+          </wp:inline>
+        </w:drawing>
       </w:r>
     </w:p>
     <w:p>
@@ -7775,6 +8892,66 @@
     </w:p>
     <w:p>
       <w:pPr>
+        <w:pStyle w:val="9"/>
+        <w:numPr>
+          <w:numId w:val="0"/>
+        </w:numPr>
+        <w:tabs>
+          <w:tab w:val="left" w:pos="820"/>
+        </w:tabs>
+        <w:spacing w:before="100" w:after="0" w:line="244" w:lineRule="auto"/>
+        <w:ind w:right="896" w:rightChars="0"/>
+        <w:jc w:val="center"/>
+        <w:rPr>
+          <w:sz w:val="20"/>
+        </w:rPr>
+      </w:pPr>
+      <w:r>
+        <w:drawing>
+          <wp:inline distT="0" distB="0" distL="114300" distR="114300">
+            <wp:extent cx="4124325" cy="247650"/>
+            <wp:effectExtent l="0" t="0" r="9525" b="0"/>
+            <wp:docPr id="41" name="Изображение 24"/>
+            <wp:cNvGraphicFramePr>
+              <a:graphicFrameLocks xmlns:a="http://schemas.openxmlformats.org/drawingml/2006/main" noChangeAspect="1"/>
+            </wp:cNvGraphicFramePr>
+            <a:graphic xmlns:a="http://schemas.openxmlformats.org/drawingml/2006/main">
+              <a:graphicData uri="http://schemas.openxmlformats.org/drawingml/2006/picture">
+                <pic:pic xmlns:pic="http://schemas.openxmlformats.org/drawingml/2006/picture">
+                  <pic:nvPicPr>
+                    <pic:cNvPr id="41" name="Изображение 24"/>
+                    <pic:cNvPicPr>
+                      <a:picLocks noChangeAspect="1"/>
+                    </pic:cNvPicPr>
+                  </pic:nvPicPr>
+                  <pic:blipFill>
+                    <a:blip r:embed="rId32"/>
+                    <a:stretch>
+                      <a:fillRect/>
+                    </a:stretch>
+                  </pic:blipFill>
+                  <pic:spPr>
+                    <a:xfrm>
+                      <a:off x="0" y="0"/>
+                      <a:ext cx="4124325" cy="247650"/>
+                    </a:xfrm>
+                    <a:prstGeom prst="rect">
+                      <a:avLst/>
+                    </a:prstGeom>
+                    <a:noFill/>
+                    <a:ln>
+                      <a:noFill/>
+                    </a:ln>
+                  </pic:spPr>
+                </pic:pic>
+              </a:graphicData>
+            </a:graphic>
+          </wp:inline>
+        </w:drawing>
+      </w:r>
+    </w:p>
+    <w:p>
+      <w:pPr>
         <w:pStyle w:val="6"/>
         <w:spacing w:before="27" w:line="388" w:lineRule="auto"/>
         <w:ind w:left="820" w:right="2005"/>
@@ -7975,6 +9152,11 @@
         <w:pStyle w:val="6"/>
         <w:spacing w:before="124"/>
         <w:ind w:left="820"/>
+        <w:rPr>
+          <w:rFonts w:hint="default"/>
+          <w:spacing w:val="-2"/>
+          <w:lang w:val="en-US"/>
+        </w:rPr>
       </w:pPr>
       <w:r>
         <w:t>Какой</w:t>
@@ -8045,13 +9227,151 @@
         </w:rPr>
         <w:t>блокировки?</w:t>
       </w:r>
+      <w:r>
+        <w:rPr>
+          <w:rFonts w:hint="default"/>
+          <w:spacing w:val="-2"/>
+          <w:lang w:val="en-US"/>
+        </w:rPr>
+        <w:t xml:space="preserve"> </w:t>
+      </w:r>
+      <w:r>
+        <w:rPr>
+          <w:rFonts w:hint="default"/>
+          <w:b/>
+          <w:bCs/>
+          <w:spacing w:val="-2"/>
+          <w:lang w:val="en-US"/>
+        </w:rPr>
+        <w:t xml:space="preserve">(Fa0/3 </w:t>
+      </w:r>
+      <w:r>
+        <w:rPr>
+          <w:rFonts w:hint="default"/>
+          <w:b/>
+          <w:bCs/>
+          <w:spacing w:val="-2"/>
+          <w:lang w:val="ru-RU"/>
+        </w:rPr>
+        <w:t xml:space="preserve">коммутатора </w:t>
+      </w:r>
+      <w:r>
+        <w:rPr>
+          <w:rFonts w:hint="default"/>
+          <w:b/>
+          <w:bCs/>
+          <w:spacing w:val="-2"/>
+          <w:lang w:val="en-US"/>
+        </w:rPr>
+        <w:t>S3)</w:t>
+      </w:r>
     </w:p>
     <w:p>
       <w:pPr>
         <w:pStyle w:val="6"/>
-        <w:spacing w:before="12"/>
-        <w:ind w:left="0"/>
-      </w:pPr>
+        <w:spacing w:before="124"/>
+        <w:ind w:left="0" w:leftChars="0" w:firstLine="0" w:firstLineChars="0"/>
+        <w:jc w:val="center"/>
+      </w:pPr>
+      <w:r>
+        <w:drawing>
+          <wp:inline distT="0" distB="0" distL="114300" distR="114300">
+            <wp:extent cx="5467350" cy="7467600"/>
+            <wp:effectExtent l="0" t="0" r="0" b="0"/>
+            <wp:docPr id="42" name="Изображение 25"/>
+            <wp:cNvGraphicFramePr>
+              <a:graphicFrameLocks xmlns:a="http://schemas.openxmlformats.org/drawingml/2006/main" noChangeAspect="1"/>
+            </wp:cNvGraphicFramePr>
+            <a:graphic xmlns:a="http://schemas.openxmlformats.org/drawingml/2006/main">
+              <a:graphicData uri="http://schemas.openxmlformats.org/drawingml/2006/picture">
+                <pic:pic xmlns:pic="http://schemas.openxmlformats.org/drawingml/2006/picture">
+                  <pic:nvPicPr>
+                    <pic:cNvPr id="42" name="Изображение 25"/>
+                    <pic:cNvPicPr>
+                      <a:picLocks noChangeAspect="1"/>
+                    </pic:cNvPicPr>
+                  </pic:nvPicPr>
+                  <pic:blipFill>
+                    <a:blip r:embed="rId33"/>
+                    <a:stretch>
+                      <a:fillRect/>
+                    </a:stretch>
+                  </pic:blipFill>
+                  <pic:spPr>
+                    <a:xfrm>
+                      <a:off x="0" y="0"/>
+                      <a:ext cx="5467350" cy="7467600"/>
+                    </a:xfrm>
+                    <a:prstGeom prst="rect">
+                      <a:avLst/>
+                    </a:prstGeom>
+                    <a:noFill/>
+                    <a:ln>
+                      <a:noFill/>
+                    </a:ln>
+                  </pic:spPr>
+                </pic:pic>
+              </a:graphicData>
+            </a:graphic>
+          </wp:inline>
+        </w:drawing>
+      </w:r>
+    </w:p>
+    <w:p>
+      <w:pPr>
+        <w:pStyle w:val="6"/>
+        <w:spacing w:before="124"/>
+        <w:ind w:left="0" w:leftChars="0" w:firstLine="0" w:firstLineChars="0"/>
+        <w:jc w:val="center"/>
+      </w:pPr>
+      <w:r>
+        <w:drawing>
+          <wp:inline distT="0" distB="0" distL="114300" distR="114300">
+            <wp:extent cx="5629275" cy="6877050"/>
+            <wp:effectExtent l="0" t="0" r="9525" b="0"/>
+            <wp:docPr id="43" name="Изображение 26"/>
+            <wp:cNvGraphicFramePr>
+              <a:graphicFrameLocks xmlns:a="http://schemas.openxmlformats.org/drawingml/2006/main" noChangeAspect="1"/>
+            </wp:cNvGraphicFramePr>
+            <a:graphic xmlns:a="http://schemas.openxmlformats.org/drawingml/2006/main">
+              <a:graphicData uri="http://schemas.openxmlformats.org/drawingml/2006/picture">
+                <pic:pic xmlns:pic="http://schemas.openxmlformats.org/drawingml/2006/picture">
+                  <pic:nvPicPr>
+                    <pic:cNvPr id="43" name="Изображение 26"/>
+                    <pic:cNvPicPr>
+                      <a:picLocks noChangeAspect="1"/>
+                    </pic:cNvPicPr>
+                  </pic:nvPicPr>
+                  <pic:blipFill>
+                    <a:blip r:embed="rId34"/>
+                    <a:stretch>
+                      <a:fillRect/>
+                    </a:stretch>
+                  </pic:blipFill>
+                  <pic:spPr>
+                    <a:xfrm>
+                      <a:off x="0" y="0"/>
+                      <a:ext cx="5629275" cy="6877050"/>
+                    </a:xfrm>
+                    <a:prstGeom prst="rect">
+                      <a:avLst/>
+                    </a:prstGeom>
+                    <a:noFill/>
+                    <a:ln>
+                      <a:noFill/>
+                    </a:ln>
+                  </pic:spPr>
+                </pic:pic>
+              </a:graphicData>
+            </a:graphic>
+          </wp:inline>
+        </w:drawing>
+      </w:r>
+    </w:p>
+    <w:p>
+      <w:r>
+        <w:br w:type="page"/>
+      </w:r>
     </w:p>
     <w:p>
       <w:pPr>
@@ -8417,6 +9737,66 @@
     </w:p>
     <w:p>
       <w:pPr>
+        <w:pStyle w:val="9"/>
+        <w:numPr>
+          <w:numId w:val="0"/>
+        </w:numPr>
+        <w:tabs>
+          <w:tab w:val="left" w:pos="820"/>
+        </w:tabs>
+        <w:spacing w:before="119" w:after="0" w:line="240" w:lineRule="auto"/>
+        <w:ind w:right="0" w:rightChars="0"/>
+        <w:jc w:val="center"/>
+        <w:rPr>
+          <w:sz w:val="20"/>
+        </w:rPr>
+      </w:pPr>
+      <w:r>
+        <w:drawing>
+          <wp:inline distT="0" distB="0" distL="114300" distR="114300">
+            <wp:extent cx="1743075" cy="447675"/>
+            <wp:effectExtent l="0" t="0" r="9525" b="9525"/>
+            <wp:docPr id="44" name="Изображение 27"/>
+            <wp:cNvGraphicFramePr>
+              <a:graphicFrameLocks xmlns:a="http://schemas.openxmlformats.org/drawingml/2006/main" noChangeAspect="1"/>
+            </wp:cNvGraphicFramePr>
+            <a:graphic xmlns:a="http://schemas.openxmlformats.org/drawingml/2006/main">
+              <a:graphicData uri="http://schemas.openxmlformats.org/drawingml/2006/picture">
+                <pic:pic xmlns:pic="http://schemas.openxmlformats.org/drawingml/2006/picture">
+                  <pic:nvPicPr>
+                    <pic:cNvPr id="44" name="Изображение 27"/>
+                    <pic:cNvPicPr>
+                      <a:picLocks noChangeAspect="1"/>
+                    </pic:cNvPicPr>
+                  </pic:nvPicPr>
+                  <pic:blipFill>
+                    <a:blip r:embed="rId35"/>
+                    <a:stretch>
+                      <a:fillRect/>
+                    </a:stretch>
+                  </pic:blipFill>
+                  <pic:spPr>
+                    <a:xfrm>
+                      <a:off x="0" y="0"/>
+                      <a:ext cx="1743075" cy="447675"/>
+                    </a:xfrm>
+                    <a:prstGeom prst="rect">
+                      <a:avLst/>
+                    </a:prstGeom>
+                    <a:noFill/>
+                    <a:ln>
+                      <a:noFill/>
+                    </a:ln>
+                  </pic:spPr>
+                </pic:pic>
+              </a:graphicData>
+            </a:graphic>
+          </wp:inline>
+        </w:drawing>
+      </w:r>
+    </w:p>
+    <w:p>
+      <w:pPr>
         <w:pStyle w:val="6"/>
         <w:spacing w:before="113" w:line="242" w:lineRule="auto"/>
         <w:ind w:left="820" w:right="585"/>
@@ -8708,81 +10088,59 @@
     <w:p>
       <w:pPr>
         <w:pStyle w:val="6"/>
-        <w:spacing w:before="125"/>
-        <w:ind w:left="0"/>
-      </w:pPr>
-      <w:r>
-        <mc:AlternateContent>
-          <mc:Choice Requires="wps">
-            <w:drawing>
-              <wp:anchor distT="0" distB="0" distL="0" distR="0" simplePos="0" relativeHeight="251663360" behindDoc="1" locked="0" layoutInCell="1" allowOverlap="1">
-                <wp:simplePos x="0" y="0"/>
-                <wp:positionH relativeFrom="page">
-                  <wp:posOffset>1143000</wp:posOffset>
-                </wp:positionH>
-                <wp:positionV relativeFrom="paragraph">
-                  <wp:posOffset>238125</wp:posOffset>
-                </wp:positionV>
-                <wp:extent cx="5787390" cy="1270"/>
-                <wp:effectExtent l="0" t="0" r="0" b="0"/>
-                <wp:wrapTopAndBottom/>
-                <wp:docPr id="10" name="Graphic 10"/>
-                <wp:cNvGraphicFramePr/>
-                <a:graphic xmlns:a="http://schemas.openxmlformats.org/drawingml/2006/main">
-                  <a:graphicData uri="http://schemas.microsoft.com/office/word/2010/wordprocessingShape">
-                    <wps:wsp>
-                      <wps:cNvSpPr/>
-                      <wps:spPr>
-                        <a:xfrm>
-                          <a:off x="0" y="0"/>
-                          <a:ext cx="5787390" cy="1270"/>
-                        </a:xfrm>
-                        <a:custGeom>
-                          <a:avLst/>
-                          <a:gdLst/>
-                          <a:ahLst/>
-                          <a:cxnLst/>
-                          <a:rect l="l" t="t" r="r" b="b"/>
-                          <a:pathLst>
-                            <a:path w="5787390">
-                              <a:moveTo>
-                                <a:pt x="0" y="0"/>
-                              </a:moveTo>
-                              <a:lnTo>
-                                <a:pt x="5786882" y="0"/>
-                              </a:lnTo>
-                            </a:path>
-                          </a:pathLst>
-                        </a:custGeom>
-                        <a:ln w="7968">
-                          <a:solidFill>
-                            <a:srgbClr val="000000"/>
-                          </a:solidFill>
-                          <a:prstDash val="solid"/>
-                        </a:ln>
-                      </wps:spPr>
-                      <wps:bodyPr wrap="square" lIns="0" tIns="0" rIns="0" bIns="0" rtlCol="0">
-                        <a:noAutofit/>
-                      </wps:bodyPr>
-                    </wps:wsp>
-                  </a:graphicData>
-                </a:graphic>
-              </wp:anchor>
-            </w:drawing>
-          </mc:Choice>
-          <mc:Fallback>
-            <w:pict>
-              <v:shape id="Graphic 10" o:spid="_x0000_s1026" o:spt="100" style="position:absolute;left:0pt;margin-left:90pt;margin-top:18.75pt;height:0.1pt;width:455.7pt;mso-position-horizontal-relative:page;mso-wrap-distance-bottom:0pt;mso-wrap-distance-top:0pt;z-index:-251653120;mso-width-relative:page;mso-height-relative:page;" filled="f" stroked="t" coordsize="5787390,1" o:gfxdata="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" path="m0,0l5786882,0e">
-                <v:fill on="f" focussize="0,0"/>
-                <v:stroke weight="0.62740157480315pt" color="#000000" joinstyle="round"/>
-                <v:imagedata o:title=""/>
-                <o:lock v:ext="edit" aspectratio="f"/>
-                <v:textbox inset="0mm,0mm,0mm,0mm"/>
-                <w10:wrap type="topAndBottom"/>
-              </v:shape>
-            </w:pict>
-          </mc:Fallback>
-        </mc:AlternateContent>
+        <w:spacing w:before="122" w:line="244" w:lineRule="auto"/>
+        <w:ind w:left="820" w:right="585"/>
+        <w:rPr>
+          <w:rFonts w:hint="default"/>
+          <w:b/>
+          <w:bCs/>
+          <w:lang w:val="en-US"/>
+        </w:rPr>
+      </w:pPr>
+      <w:r>
+        <w:rPr>
+          <w:rFonts w:hint="default"/>
+          <w:b/>
+          <w:bCs/>
+          <w:lang w:val="en-US"/>
+        </w:rPr>
+        <w:t>Listenenig</w:t>
+      </w:r>
+      <w:r>
+        <w:rPr>
+          <w:rFonts w:hint="default"/>
+          <w:b/>
+          <w:bCs/>
+          <w:lang w:val="ru-RU"/>
+        </w:rPr>
+        <w:t xml:space="preserve">, </w:t>
+      </w:r>
+      <w:r>
+        <w:rPr>
+          <w:rFonts w:hint="default"/>
+          <w:b/>
+          <w:bCs/>
+          <w:lang w:val="en-US"/>
+        </w:rPr>
+        <w:t xml:space="preserve">learning </w:t>
+      </w:r>
+      <w:r>
+        <w:rPr>
+          <w:rFonts w:hint="default"/>
+          <w:b/>
+          <w:bCs/>
+          <w:lang w:val="ru-RU"/>
+        </w:rPr>
+        <w:t xml:space="preserve">и </w:t>
+      </w:r>
+      <w:r>
+        <w:rPr>
+          <w:rFonts w:hint="default"/>
+          <w:b/>
+          <w:bCs/>
+          <w:lang w:val="en-US"/>
+        </w:rPr>
+        <w:t>forwarding</w:t>
       </w:r>
     </w:p>
     <w:p>
@@ -8907,81 +10265,40 @@
     <w:p>
       <w:pPr>
         <w:pStyle w:val="6"/>
-        <w:spacing w:before="127"/>
-        <w:ind w:left="0"/>
-      </w:pPr>
-      <w:r>
-        <mc:AlternateContent>
-          <mc:Choice Requires="wps">
-            <w:drawing>
-              <wp:anchor distT="0" distB="0" distL="0" distR="0" simplePos="0" relativeHeight="251664384" behindDoc="1" locked="0" layoutInCell="1" allowOverlap="1">
-                <wp:simplePos x="0" y="0"/>
-                <wp:positionH relativeFrom="page">
-                  <wp:posOffset>1143000</wp:posOffset>
-                </wp:positionH>
-                <wp:positionV relativeFrom="paragraph">
-                  <wp:posOffset>240030</wp:posOffset>
-                </wp:positionV>
-                <wp:extent cx="5789930" cy="1270"/>
-                <wp:effectExtent l="0" t="0" r="0" b="0"/>
-                <wp:wrapTopAndBottom/>
-                <wp:docPr id="11" name="Graphic 11"/>
-                <wp:cNvGraphicFramePr/>
-                <a:graphic xmlns:a="http://schemas.openxmlformats.org/drawingml/2006/main">
-                  <a:graphicData uri="http://schemas.microsoft.com/office/word/2010/wordprocessingShape">
-                    <wps:wsp>
-                      <wps:cNvSpPr/>
-                      <wps:spPr>
-                        <a:xfrm>
-                          <a:off x="0" y="0"/>
-                          <a:ext cx="5789930" cy="1270"/>
-                        </a:xfrm>
-                        <a:custGeom>
-                          <a:avLst/>
-                          <a:gdLst/>
-                          <a:ahLst/>
-                          <a:cxnLst/>
-                          <a:rect l="l" t="t" r="r" b="b"/>
-                          <a:pathLst>
-                            <a:path w="5789930">
-                              <a:moveTo>
-                                <a:pt x="0" y="0"/>
-                              </a:moveTo>
-                              <a:lnTo>
-                                <a:pt x="5789549" y="0"/>
-                              </a:lnTo>
-                            </a:path>
-                          </a:pathLst>
-                        </a:custGeom>
-                        <a:ln w="7968">
-                          <a:solidFill>
-                            <a:srgbClr val="000000"/>
-                          </a:solidFill>
-                          <a:prstDash val="solid"/>
-                        </a:ln>
-                      </wps:spPr>
-                      <wps:bodyPr wrap="square" lIns="0" tIns="0" rIns="0" bIns="0" rtlCol="0">
-                        <a:noAutofit/>
-                      </wps:bodyPr>
-                    </wps:wsp>
-                  </a:graphicData>
-                </a:graphic>
-              </wp:anchor>
-            </w:drawing>
-          </mc:Choice>
-          <mc:Fallback>
-            <w:pict>
-              <v:shape id="Graphic 11" o:spid="_x0000_s1026" o:spt="100" style="position:absolute;left:0pt;margin-left:90pt;margin-top:18.9pt;height:0.1pt;width:455.9pt;mso-position-horizontal-relative:page;mso-wrap-distance-bottom:0pt;mso-wrap-distance-top:0pt;z-index:-251652096;mso-width-relative:page;mso-height-relative:page;" filled="f" stroked="t" coordsize="5789930,1" o:gfxdata="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" path="m0,0l5789549,0e">
-                <v:fill on="f" focussize="0,0"/>
-                <v:stroke weight="0.62740157480315pt" color="#000000" joinstyle="round"/>
-                <v:imagedata o:title=""/>
-                <o:lock v:ext="edit" aspectratio="f"/>
-                <v:textbox inset="0mm,0mm,0mm,0mm"/>
-                <w10:wrap type="topAndBottom"/>
-              </v:shape>
-            </w:pict>
-          </mc:Fallback>
-        </mc:AlternateContent>
+        <w:spacing w:before="54" w:line="242" w:lineRule="auto"/>
+        <w:ind w:left="820"/>
+        <w:rPr>
+          <w:rFonts w:hint="default"/>
+          <w:b/>
+          <w:bCs/>
+          <w:lang w:val="en-US"/>
+        </w:rPr>
+      </w:pPr>
+      <w:r>
+        <w:rPr>
+          <w:b/>
+          <w:bCs/>
+          <w:lang w:val="ru-RU"/>
+        </w:rPr>
+        <w:t>Время</w:t>
+      </w:r>
+      <w:r>
+        <w:rPr>
+          <w:rFonts w:hint="default"/>
+          <w:b/>
+          <w:bCs/>
+          <w:lang w:val="ru-RU"/>
+        </w:rPr>
+        <w:t>, которое потребовалось для схождения сети</w:t>
+      </w:r>
+      <w:r>
+        <w:rPr>
+          <w:rFonts w:hint="default"/>
+          <w:b/>
+          <w:bCs/>
+          <w:lang w:val="en-US"/>
+        </w:rPr>
+        <w:t>: ~30c.</w:t>
       </w:r>
     </w:p>
     <w:p>
@@ -8990,9 +10307,19 @@
         <w:spacing w:before="57"/>
         <w:ind w:left="0"/>
         <w:rPr>
+          <w:rFonts w:hint="default"/>
           <w:sz w:val="28"/>
-        </w:rPr>
-      </w:pPr>
+          <w:lang w:val="en-US"/>
+        </w:rPr>
+      </w:pPr>
+      <w:r>
+        <w:rPr>
+          <w:rFonts w:hint="default"/>
+          <w:sz w:val="28"/>
+          <w:lang w:val="en-US"/>
+        </w:rPr>
+        <w:tab/>
+      </w:r>
     </w:p>
     <w:p>
       <w:pPr>
@@ -9433,82 +10760,62 @@
     </w:p>
     <w:p>
       <w:pPr>
-        <w:pStyle w:val="6"/>
-        <w:spacing w:before="129"/>
-        <w:ind w:left="0"/>
-      </w:pPr>
-      <w:r>
-        <mc:AlternateContent>
-          <mc:Choice Requires="wps">
-            <w:drawing>
-              <wp:anchor distT="0" distB="0" distL="0" distR="0" simplePos="0" relativeHeight="251664384" behindDoc="1" locked="0" layoutInCell="1" allowOverlap="1">
-                <wp:simplePos x="0" y="0"/>
-                <wp:positionH relativeFrom="page">
-                  <wp:posOffset>1143000</wp:posOffset>
-                </wp:positionH>
-                <wp:positionV relativeFrom="paragraph">
-                  <wp:posOffset>241300</wp:posOffset>
-                </wp:positionV>
-                <wp:extent cx="5787390" cy="1270"/>
-                <wp:effectExtent l="0" t="0" r="0" b="0"/>
-                <wp:wrapTopAndBottom/>
-                <wp:docPr id="12" name="Graphic 12"/>
-                <wp:cNvGraphicFramePr/>
-                <a:graphic xmlns:a="http://schemas.openxmlformats.org/drawingml/2006/main">
-                  <a:graphicData uri="http://schemas.microsoft.com/office/word/2010/wordprocessingShape">
-                    <wps:wsp>
-                      <wps:cNvSpPr/>
-                      <wps:spPr>
-                        <a:xfrm>
-                          <a:off x="0" y="0"/>
-                          <a:ext cx="5787390" cy="1270"/>
-                        </a:xfrm>
-                        <a:custGeom>
-                          <a:avLst/>
-                          <a:gdLst/>
-                          <a:ahLst/>
-                          <a:cxnLst/>
-                          <a:rect l="l" t="t" r="r" b="b"/>
-                          <a:pathLst>
-                            <a:path w="5787390">
-                              <a:moveTo>
-                                <a:pt x="0" y="0"/>
-                              </a:moveTo>
-                              <a:lnTo>
-                                <a:pt x="5786882" y="0"/>
-                              </a:lnTo>
-                            </a:path>
-                          </a:pathLst>
-                        </a:custGeom>
-                        <a:ln w="7968">
-                          <a:solidFill>
-                            <a:srgbClr val="000000"/>
-                          </a:solidFill>
-                          <a:prstDash val="solid"/>
-                        </a:ln>
-                      </wps:spPr>
-                      <wps:bodyPr wrap="square" lIns="0" tIns="0" rIns="0" bIns="0" rtlCol="0">
-                        <a:noAutofit/>
-                      </wps:bodyPr>
-                    </wps:wsp>
-                  </a:graphicData>
-                </a:graphic>
-              </wp:anchor>
-            </w:drawing>
-          </mc:Choice>
-          <mc:Fallback>
-            <w:pict>
-              <v:shape id="Graphic 12" o:spid="_x0000_s1026" o:spt="100" style="position:absolute;left:0pt;margin-left:90pt;margin-top:19pt;height:0.1pt;width:455.7pt;mso-position-horizontal-relative:page;mso-wrap-distance-bottom:0pt;mso-wrap-distance-top:0pt;z-index:-251652096;mso-width-relative:page;mso-height-relative:page;" filled="f" stroked="t" coordsize="5787390,1" o:gfxdata="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" path="m0,0l5786882,0e">
-                <v:fill on="f" focussize="0,0"/>
-                <v:stroke weight="0.62740157480315pt" color="#000000" joinstyle="round"/>
-                <v:imagedata o:title=""/>
-                <o:lock v:ext="edit" aspectratio="f"/>
-                <v:textbox inset="0mm,0mm,0mm,0mm"/>
-                <w10:wrap type="topAndBottom"/>
-              </v:shape>
-            </w:pict>
-          </mc:Fallback>
-        </mc:AlternateContent>
+        <w:pStyle w:val="9"/>
+        <w:numPr>
+          <w:numId w:val="0"/>
+        </w:numPr>
+        <w:tabs>
+          <w:tab w:val="left" w:pos="820"/>
+        </w:tabs>
+        <w:spacing w:before="163" w:after="0" w:line="240" w:lineRule="auto"/>
+        <w:ind w:left="455" w:leftChars="0" w:right="0" w:rightChars="0"/>
+        <w:jc w:val="center"/>
+        <w:rPr>
+          <w:sz w:val="20"/>
+        </w:rPr>
+      </w:pPr>
+      <w:r>
+        <w:drawing>
+          <wp:inline distT="0" distB="0" distL="114300" distR="114300">
+            <wp:extent cx="3400425" cy="247650"/>
+            <wp:effectExtent l="0" t="0" r="9525" b="0"/>
+            <wp:docPr id="45" name="Изображение 28"/>
+            <wp:cNvGraphicFramePr>
+              <a:graphicFrameLocks xmlns:a="http://schemas.openxmlformats.org/drawingml/2006/main" noChangeAspect="1"/>
+            </wp:cNvGraphicFramePr>
+            <a:graphic xmlns:a="http://schemas.openxmlformats.org/drawingml/2006/main">
+              <a:graphicData uri="http://schemas.openxmlformats.org/drawingml/2006/picture">
+                <pic:pic xmlns:pic="http://schemas.openxmlformats.org/drawingml/2006/picture">
+                  <pic:nvPicPr>
+                    <pic:cNvPr id="45" name="Изображение 28"/>
+                    <pic:cNvPicPr>
+                      <a:picLocks noChangeAspect="1"/>
+                    </pic:cNvPicPr>
+                  </pic:nvPicPr>
+                  <pic:blipFill>
+                    <a:blip r:embed="rId36"/>
+                    <a:stretch>
+                      <a:fillRect/>
+                    </a:stretch>
+                  </pic:blipFill>
+                  <pic:spPr>
+                    <a:xfrm>
+                      <a:off x="0" y="0"/>
+                      <a:ext cx="3400425" cy="247650"/>
+                    </a:xfrm>
+                    <a:prstGeom prst="rect">
+                      <a:avLst/>
+                    </a:prstGeom>
+                    <a:noFill/>
+                    <a:ln>
+                      <a:noFill/>
+                    </a:ln>
+                  </pic:spPr>
+                </pic:pic>
+              </a:graphicData>
+            </a:graphic>
+          </wp:inline>
+        </w:drawing>
       </w:r>
     </w:p>
     <w:p>
@@ -9631,6 +10938,120 @@
       <w:pPr>
         <w:pStyle w:val="9"/>
         <w:numPr>
+          <w:numId w:val="0"/>
+        </w:numPr>
+        <w:tabs>
+          <w:tab w:val="left" w:pos="820"/>
+        </w:tabs>
+        <w:spacing w:before="35" w:after="0" w:line="240" w:lineRule="auto"/>
+        <w:ind w:right="0" w:rightChars="0"/>
+        <w:jc w:val="center"/>
+      </w:pPr>
+      <w:r>
+        <w:drawing>
+          <wp:inline distT="0" distB="0" distL="114300" distR="114300">
+            <wp:extent cx="2752725" cy="171450"/>
+            <wp:effectExtent l="0" t="0" r="9525" b="0"/>
+            <wp:docPr id="46" name="Изображение 29"/>
+            <wp:cNvGraphicFramePr>
+              <a:graphicFrameLocks xmlns:a="http://schemas.openxmlformats.org/drawingml/2006/main" noChangeAspect="1"/>
+            </wp:cNvGraphicFramePr>
+            <a:graphic xmlns:a="http://schemas.openxmlformats.org/drawingml/2006/main">
+              <a:graphicData uri="http://schemas.openxmlformats.org/drawingml/2006/picture">
+                <pic:pic xmlns:pic="http://schemas.openxmlformats.org/drawingml/2006/picture">
+                  <pic:nvPicPr>
+                    <pic:cNvPr id="46" name="Изображение 29"/>
+                    <pic:cNvPicPr>
+                      <a:picLocks noChangeAspect="1"/>
+                    </pic:cNvPicPr>
+                  </pic:nvPicPr>
+                  <pic:blipFill>
+                    <a:blip r:embed="rId37"/>
+                    <a:stretch>
+                      <a:fillRect/>
+                    </a:stretch>
+                  </pic:blipFill>
+                  <pic:spPr>
+                    <a:xfrm>
+                      <a:off x="0" y="0"/>
+                      <a:ext cx="2752725" cy="171450"/>
+                    </a:xfrm>
+                    <a:prstGeom prst="rect">
+                      <a:avLst/>
+                    </a:prstGeom>
+                    <a:noFill/>
+                    <a:ln>
+                      <a:noFill/>
+                    </a:ln>
+                  </pic:spPr>
+                </pic:pic>
+              </a:graphicData>
+            </a:graphic>
+          </wp:inline>
+        </w:drawing>
+      </w:r>
+    </w:p>
+    <w:p>
+      <w:pPr>
+        <w:pStyle w:val="9"/>
+        <w:numPr>
+          <w:numId w:val="0"/>
+        </w:numPr>
+        <w:tabs>
+          <w:tab w:val="left" w:pos="820"/>
+        </w:tabs>
+        <w:spacing w:before="35" w:after="0" w:line="240" w:lineRule="auto"/>
+        <w:ind w:right="0" w:rightChars="0"/>
+        <w:jc w:val="center"/>
+      </w:pPr>
+      <w:r>
+        <w:drawing>
+          <wp:inline distT="0" distB="0" distL="114300" distR="114300">
+            <wp:extent cx="2724150" cy="190500"/>
+            <wp:effectExtent l="0" t="0" r="0" b="0"/>
+            <wp:docPr id="47" name="Изображение 30"/>
+            <wp:cNvGraphicFramePr>
+              <a:graphicFrameLocks xmlns:a="http://schemas.openxmlformats.org/drawingml/2006/main" noChangeAspect="1"/>
+            </wp:cNvGraphicFramePr>
+            <a:graphic xmlns:a="http://schemas.openxmlformats.org/drawingml/2006/main">
+              <a:graphicData uri="http://schemas.openxmlformats.org/drawingml/2006/picture">
+                <pic:pic xmlns:pic="http://schemas.openxmlformats.org/drawingml/2006/picture">
+                  <pic:nvPicPr>
+                    <pic:cNvPr id="47" name="Изображение 30"/>
+                    <pic:cNvPicPr>
+                      <a:picLocks noChangeAspect="1"/>
+                    </pic:cNvPicPr>
+                  </pic:nvPicPr>
+                  <pic:blipFill>
+                    <a:blip r:embed="rId38"/>
+                    <a:stretch>
+                      <a:fillRect/>
+                    </a:stretch>
+                  </pic:blipFill>
+                  <pic:spPr>
+                    <a:xfrm>
+                      <a:off x="0" y="0"/>
+                      <a:ext cx="2724150" cy="190500"/>
+                    </a:xfrm>
+                    <a:prstGeom prst="rect">
+                      <a:avLst/>
+                    </a:prstGeom>
+                    <a:noFill/>
+                    <a:ln>
+                      <a:noFill/>
+                    </a:ln>
+                  </pic:spPr>
+                </pic:pic>
+              </a:graphicData>
+            </a:graphic>
+          </wp:inline>
+        </w:drawing>
+      </w:r>
+    </w:p>
+    <w:p>
+      <w:pPr>
+        <w:pStyle w:val="9"/>
+        <w:numPr>
           <w:ilvl w:val="0"/>
           <w:numId w:val="5"/>
         </w:numPr>
@@ -9813,17 +11234,226 @@
     </w:p>
     <w:p>
       <w:pPr>
-        <w:spacing w:after="0" w:line="240" w:lineRule="auto"/>
+        <w:pStyle w:val="9"/>
+        <w:widowControl w:val="0"/>
+        <w:numPr>
+          <w:numId w:val="0"/>
+        </w:numPr>
+        <w:tabs>
+          <w:tab w:val="left" w:pos="820"/>
+        </w:tabs>
+        <w:autoSpaceDE w:val="0"/>
+        <w:autoSpaceDN w:val="0"/>
+        <w:spacing w:before="118" w:after="0" w:line="240" w:lineRule="auto"/>
+        <w:ind w:right="0" w:rightChars="0"/>
         <w:jc w:val="left"/>
         <w:rPr>
-          <w:sz w:val="20"/>
-        </w:rPr>
+          <w:spacing w:val="-2"/>
+          <w:sz w:val="20"/>
+        </w:rPr>
+      </w:pPr>
+    </w:p>
+    <w:p>
+      <w:pPr>
+        <w:pStyle w:val="9"/>
+        <w:widowControl w:val="0"/>
+        <w:numPr>
+          <w:numId w:val="0"/>
+        </w:numPr>
+        <w:tabs>
+          <w:tab w:val="left" w:pos="820"/>
+        </w:tabs>
+        <w:autoSpaceDE w:val="0"/>
+        <w:autoSpaceDN w:val="0"/>
+        <w:spacing w:before="0" w:after="0" w:line="240" w:lineRule="auto"/>
+        <w:ind w:right="0" w:rightChars="0"/>
+        <w:jc w:val="center"/>
+      </w:pPr>
+      <w:r>
+        <w:drawing>
+          <wp:inline distT="0" distB="0" distL="114300" distR="114300">
+            <wp:extent cx="4029075" cy="342900"/>
+            <wp:effectExtent l="0" t="0" r="9525" b="0"/>
+            <wp:docPr id="48" name="Изображение 31"/>
+            <wp:cNvGraphicFramePr>
+              <a:graphicFrameLocks xmlns:a="http://schemas.openxmlformats.org/drawingml/2006/main" noChangeAspect="1"/>
+            </wp:cNvGraphicFramePr>
+            <a:graphic xmlns:a="http://schemas.openxmlformats.org/drawingml/2006/main">
+              <a:graphicData uri="http://schemas.openxmlformats.org/drawingml/2006/picture">
+                <pic:pic xmlns:pic="http://schemas.openxmlformats.org/drawingml/2006/picture">
+                  <pic:nvPicPr>
+                    <pic:cNvPr id="48" name="Изображение 31"/>
+                    <pic:cNvPicPr>
+                      <a:picLocks noChangeAspect="1"/>
+                    </pic:cNvPicPr>
+                  </pic:nvPicPr>
+                  <pic:blipFill>
+                    <a:blip r:embed="rId39"/>
+                    <a:stretch>
+                      <a:fillRect/>
+                    </a:stretch>
+                  </pic:blipFill>
+                  <pic:spPr>
+                    <a:xfrm>
+                      <a:off x="0" y="0"/>
+                      <a:ext cx="4029075" cy="342900"/>
+                    </a:xfrm>
+                    <a:prstGeom prst="rect">
+                      <a:avLst/>
+                    </a:prstGeom>
+                    <a:noFill/>
+                    <a:ln>
+                      <a:noFill/>
+                    </a:ln>
+                  </pic:spPr>
+                </pic:pic>
+              </a:graphicData>
+            </a:graphic>
+          </wp:inline>
+        </w:drawing>
+      </w:r>
+    </w:p>
+    <w:p>
+      <w:pPr>
+        <w:pStyle w:val="9"/>
+        <w:widowControl w:val="0"/>
+        <w:numPr>
+          <w:numId w:val="0"/>
+        </w:numPr>
+        <w:tabs>
+          <w:tab w:val="left" w:pos="820"/>
+        </w:tabs>
+        <w:autoSpaceDE w:val="0"/>
+        <w:autoSpaceDN w:val="0"/>
+        <w:spacing w:before="0" w:after="0" w:line="240" w:lineRule="auto"/>
+        <w:ind w:right="0" w:rightChars="0"/>
+        <w:jc w:val="center"/>
+      </w:pPr>
+    </w:p>
+    <w:p>
+      <w:pPr>
+        <w:pStyle w:val="9"/>
+        <w:widowControl w:val="0"/>
+        <w:numPr>
+          <w:numId w:val="0"/>
+        </w:numPr>
+        <w:tabs>
+          <w:tab w:val="left" w:pos="820"/>
+        </w:tabs>
+        <w:autoSpaceDE w:val="0"/>
+        <w:autoSpaceDN w:val="0"/>
+        <w:spacing w:before="0" w:after="0" w:line="240" w:lineRule="auto"/>
+        <w:ind w:right="0" w:rightChars="0"/>
+        <w:jc w:val="center"/>
+      </w:pPr>
+      <w:r>
+        <w:drawing>
+          <wp:inline distT="0" distB="0" distL="114300" distR="114300">
+            <wp:extent cx="3524250" cy="342900"/>
+            <wp:effectExtent l="0" t="0" r="0" b="0"/>
+            <wp:docPr id="49" name="Изображение 32"/>
+            <wp:cNvGraphicFramePr>
+              <a:graphicFrameLocks xmlns:a="http://schemas.openxmlformats.org/drawingml/2006/main" noChangeAspect="1"/>
+            </wp:cNvGraphicFramePr>
+            <a:graphic xmlns:a="http://schemas.openxmlformats.org/drawingml/2006/main">
+              <a:graphicData uri="http://schemas.openxmlformats.org/drawingml/2006/picture">
+                <pic:pic xmlns:pic="http://schemas.openxmlformats.org/drawingml/2006/picture">
+                  <pic:nvPicPr>
+                    <pic:cNvPr id="49" name="Изображение 32"/>
+                    <pic:cNvPicPr>
+                      <a:picLocks noChangeAspect="1"/>
+                    </pic:cNvPicPr>
+                  </pic:nvPicPr>
+                  <pic:blipFill>
+                    <a:blip r:embed="rId40"/>
+                    <a:stretch>
+                      <a:fillRect/>
+                    </a:stretch>
+                  </pic:blipFill>
+                  <pic:spPr>
+                    <a:xfrm>
+                      <a:off x="0" y="0"/>
+                      <a:ext cx="3524250" cy="342900"/>
+                    </a:xfrm>
+                    <a:prstGeom prst="rect">
+                      <a:avLst/>
+                    </a:prstGeom>
+                    <a:noFill/>
+                    <a:ln>
+                      <a:noFill/>
+                    </a:ln>
+                  </pic:spPr>
+                </pic:pic>
+              </a:graphicData>
+            </a:graphic>
+          </wp:inline>
+        </w:drawing>
+      </w:r>
+    </w:p>
+    <w:p>
+      <w:pPr>
+        <w:pStyle w:val="9"/>
+        <w:widowControl w:val="0"/>
+        <w:numPr>
+          <w:numId w:val="0"/>
+        </w:numPr>
+        <w:tabs>
+          <w:tab w:val="left" w:pos="820"/>
+        </w:tabs>
+        <w:autoSpaceDE w:val="0"/>
+        <w:autoSpaceDN w:val="0"/>
+        <w:spacing w:before="0" w:after="0" w:line="240" w:lineRule="auto"/>
+        <w:ind w:right="0" w:rightChars="0"/>
+        <w:jc w:val="center"/>
         <w:sectPr>
           <w:pgSz w:w="12240" w:h="15840"/>
           <w:pgMar w:top="1020" w:right="740" w:bottom="1080" w:left="980" w:header="0" w:footer="884" w:gutter="0"/>
           <w:cols w:space="720" w:num="1"/>
         </w:sectPr>
       </w:pPr>
+      <w:r>
+        <w:drawing>
+          <wp:inline distT="0" distB="0" distL="114300" distR="114300">
+            <wp:extent cx="3486150" cy="333375"/>
+            <wp:effectExtent l="0" t="0" r="0" b="9525"/>
+            <wp:docPr id="50" name="Изображение 33"/>
+            <wp:cNvGraphicFramePr>
+              <a:graphicFrameLocks xmlns:a="http://schemas.openxmlformats.org/drawingml/2006/main" noChangeAspect="1"/>
+            </wp:cNvGraphicFramePr>
+            <a:graphic xmlns:a="http://schemas.openxmlformats.org/drawingml/2006/main">
+              <a:graphicData uri="http://schemas.openxmlformats.org/drawingml/2006/picture">
+                <pic:pic xmlns:pic="http://schemas.openxmlformats.org/drawingml/2006/picture">
+                  <pic:nvPicPr>
+                    <pic:cNvPr id="50" name="Изображение 33"/>
+                    <pic:cNvPicPr>
+                      <a:picLocks noChangeAspect="1"/>
+                    </pic:cNvPicPr>
+                  </pic:nvPicPr>
+                  <pic:blipFill>
+                    <a:blip r:embed="rId41"/>
+                    <a:stretch>
+                      <a:fillRect/>
+                    </a:stretch>
+                  </pic:blipFill>
+                  <pic:spPr>
+                    <a:xfrm>
+                      <a:off x="0" y="0"/>
+                      <a:ext cx="3486150" cy="333375"/>
+                    </a:xfrm>
+                    <a:prstGeom prst="rect">
+                      <a:avLst/>
+                    </a:prstGeom>
+                    <a:noFill/>
+                    <a:ln>
+                      <a:noFill/>
+                    </a:ln>
+                  </pic:spPr>
+                </pic:pic>
+              </a:graphicData>
+            </a:graphic>
+          </wp:inline>
+        </w:drawing>
+      </w:r>
     </w:p>
     <w:p>
       <w:pPr>
@@ -10312,86 +11942,6 @@
     </w:p>
     <w:p>
       <w:pPr>
-        <w:pStyle w:val="6"/>
-        <w:spacing w:before="129"/>
-        <w:ind w:left="0"/>
-      </w:pPr>
-      <w:r>
-        <mc:AlternateContent>
-          <mc:Choice Requires="wps">
-            <w:drawing>
-              <wp:anchor distT="0" distB="0" distL="0" distR="0" simplePos="0" relativeHeight="251665408" behindDoc="1" locked="0" layoutInCell="1" allowOverlap="1">
-                <wp:simplePos x="0" y="0"/>
-                <wp:positionH relativeFrom="page">
-                  <wp:posOffset>1143000</wp:posOffset>
-                </wp:positionH>
-                <wp:positionV relativeFrom="paragraph">
-                  <wp:posOffset>241300</wp:posOffset>
-                </wp:positionV>
-                <wp:extent cx="5787390" cy="1270"/>
-                <wp:effectExtent l="0" t="0" r="0" b="0"/>
-                <wp:wrapTopAndBottom/>
-                <wp:docPr id="13" name="Graphic 13"/>
-                <wp:cNvGraphicFramePr/>
-                <a:graphic xmlns:a="http://schemas.openxmlformats.org/drawingml/2006/main">
-                  <a:graphicData uri="http://schemas.microsoft.com/office/word/2010/wordprocessingShape">
-                    <wps:wsp>
-                      <wps:cNvSpPr/>
-                      <wps:spPr>
-                        <a:xfrm>
-                          <a:off x="0" y="0"/>
-                          <a:ext cx="5787390" cy="1270"/>
-                        </a:xfrm>
-                        <a:custGeom>
-                          <a:avLst/>
-                          <a:gdLst/>
-                          <a:ahLst/>
-                          <a:cxnLst/>
-                          <a:rect l="l" t="t" r="r" b="b"/>
-                          <a:pathLst>
-                            <a:path w="5787390">
-                              <a:moveTo>
-                                <a:pt x="0" y="0"/>
-                              </a:moveTo>
-                              <a:lnTo>
-                                <a:pt x="5786882" y="0"/>
-                              </a:lnTo>
-                            </a:path>
-                          </a:pathLst>
-                        </a:custGeom>
-                        <a:ln w="7968">
-                          <a:solidFill>
-                            <a:srgbClr val="000000"/>
-                          </a:solidFill>
-                          <a:prstDash val="solid"/>
-                        </a:ln>
-                      </wps:spPr>
-                      <wps:bodyPr wrap="square" lIns="0" tIns="0" rIns="0" bIns="0" rtlCol="0">
-                        <a:noAutofit/>
-                      </wps:bodyPr>
-                    </wps:wsp>
-                  </a:graphicData>
-                </a:graphic>
-              </wp:anchor>
-            </w:drawing>
-          </mc:Choice>
-          <mc:Fallback>
-            <w:pict>
-              <v:shape id="Graphic 13" o:spid="_x0000_s1026" o:spt="100" style="position:absolute;left:0pt;margin-left:90pt;margin-top:19pt;height:0.1pt;width:455.7pt;mso-position-horizontal-relative:page;mso-wrap-distance-bottom:0pt;mso-wrap-distance-top:0pt;z-index:-251651072;mso-width-relative:page;mso-height-relative:page;" filled="f" stroked="t" coordsize="5787390,1" o:gfxdata="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" path="m0,0l5786882,0e">
-                <v:fill on="f" focussize="0,0"/>
-                <v:stroke weight="0.62740157480315pt" color="#000000" joinstyle="round"/>
-                <v:imagedata o:title=""/>
-                <o:lock v:ext="edit" aspectratio="f"/>
-                <v:textbox inset="0mm,0mm,0mm,0mm"/>
-                <w10:wrap type="topAndBottom"/>
-              </v:shape>
-            </w:pict>
-          </mc:Fallback>
-        </mc:AlternateContent>
-      </w:r>
-    </w:p>
-    <w:p>
-      <w:pPr>
         <w:pStyle w:val="9"/>
         <w:numPr>
           <w:ilvl w:val="0"/>
@@ -10586,82 +12136,81 @@
     </w:p>
     <w:p>
       <w:pPr>
-        <w:pStyle w:val="6"/>
-        <w:spacing w:before="130"/>
-        <w:ind w:left="0"/>
-      </w:pPr>
-      <w:r>
-        <mc:AlternateContent>
-          <mc:Choice Requires="wps">
-            <w:drawing>
-              <wp:anchor distT="0" distB="0" distL="0" distR="0" simplePos="0" relativeHeight="251665408" behindDoc="1" locked="0" layoutInCell="1" allowOverlap="1">
-                <wp:simplePos x="0" y="0"/>
-                <wp:positionH relativeFrom="page">
-                  <wp:posOffset>1143000</wp:posOffset>
-                </wp:positionH>
-                <wp:positionV relativeFrom="paragraph">
-                  <wp:posOffset>241300</wp:posOffset>
-                </wp:positionV>
-                <wp:extent cx="5787390" cy="1270"/>
-                <wp:effectExtent l="0" t="0" r="0" b="0"/>
-                <wp:wrapTopAndBottom/>
-                <wp:docPr id="14" name="Graphic 14"/>
-                <wp:cNvGraphicFramePr/>
-                <a:graphic xmlns:a="http://schemas.openxmlformats.org/drawingml/2006/main">
-                  <a:graphicData uri="http://schemas.microsoft.com/office/word/2010/wordprocessingShape">
-                    <wps:wsp>
-                      <wps:cNvSpPr/>
-                      <wps:spPr>
-                        <a:xfrm>
-                          <a:off x="0" y="0"/>
-                          <a:ext cx="5787390" cy="1270"/>
-                        </a:xfrm>
-                        <a:custGeom>
-                          <a:avLst/>
-                          <a:gdLst/>
-                          <a:ahLst/>
-                          <a:cxnLst/>
-                          <a:rect l="l" t="t" r="r" b="b"/>
-                          <a:pathLst>
-                            <a:path w="5787390">
-                              <a:moveTo>
-                                <a:pt x="0" y="0"/>
-                              </a:moveTo>
-                              <a:lnTo>
-                                <a:pt x="5786882" y="0"/>
-                              </a:lnTo>
-                            </a:path>
-                          </a:pathLst>
-                        </a:custGeom>
-                        <a:ln w="7968">
-                          <a:solidFill>
-                            <a:srgbClr val="000000"/>
-                          </a:solidFill>
-                          <a:prstDash val="solid"/>
-                        </a:ln>
-                      </wps:spPr>
-                      <wps:bodyPr wrap="square" lIns="0" tIns="0" rIns="0" bIns="0" rtlCol="0">
-                        <a:noAutofit/>
-                      </wps:bodyPr>
-                    </wps:wsp>
-                  </a:graphicData>
-                </a:graphic>
-              </wp:anchor>
-            </w:drawing>
-          </mc:Choice>
-          <mc:Fallback>
-            <w:pict>
-              <v:shape id="Graphic 14" o:spid="_x0000_s1026" o:spt="100" style="position:absolute;left:0pt;margin-left:90pt;margin-top:19pt;height:0.1pt;width:455.7pt;mso-position-horizontal-relative:page;mso-wrap-distance-bottom:0pt;mso-wrap-distance-top:0pt;z-index:-251651072;mso-width-relative:page;mso-height-relative:page;" filled="f" stroked="t" coordsize="5787390,1" o:gfxdata="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" path="m0,0l5786882,0e">
-                <v:fill on="f" focussize="0,0"/>
-                <v:stroke weight="0.62740157480315pt" color="#000000" joinstyle="round"/>
-                <v:imagedata o:title=""/>
-                <o:lock v:ext="edit" aspectratio="f"/>
-                <v:textbox inset="0mm,0mm,0mm,0mm"/>
-                <w10:wrap type="topAndBottom"/>
-              </v:shape>
-            </w:pict>
-          </mc:Fallback>
-        </mc:AlternateContent>
+        <w:pStyle w:val="9"/>
+        <w:numPr>
+          <w:numId w:val="0"/>
+        </w:numPr>
+        <w:tabs>
+          <w:tab w:val="left" w:pos="820"/>
+        </w:tabs>
+        <w:spacing w:before="56" w:after="0" w:line="240" w:lineRule="auto"/>
+        <w:ind w:left="455" w:leftChars="0" w:right="0" w:rightChars="0"/>
+        <w:jc w:val="left"/>
+        <w:rPr>
+          <w:spacing w:val="-4"/>
+          <w:sz w:val="20"/>
+        </w:rPr>
+      </w:pPr>
+    </w:p>
+    <w:p>
+      <w:pPr>
+        <w:pStyle w:val="9"/>
+        <w:numPr>
+          <w:numId w:val="0"/>
+        </w:numPr>
+        <w:tabs>
+          <w:tab w:val="left" w:pos="820"/>
+        </w:tabs>
+        <w:spacing w:before="56" w:after="0" w:line="240" w:lineRule="auto"/>
+        <w:ind w:right="0" w:rightChars="0"/>
+        <w:jc w:val="center"/>
+        <w:rPr>
+          <w:spacing w:val="-4"/>
+          <w:sz w:val="20"/>
+        </w:rPr>
+      </w:pPr>
+      <w:r>
+        <w:drawing>
+          <wp:inline distT="0" distB="0" distL="114300" distR="114300">
+            <wp:extent cx="4991100" cy="1628775"/>
+            <wp:effectExtent l="0" t="0" r="0" b="9525"/>
+            <wp:docPr id="51" name="Изображение 34"/>
+            <wp:cNvGraphicFramePr>
+              <a:graphicFrameLocks xmlns:a="http://schemas.openxmlformats.org/drawingml/2006/main" noChangeAspect="1"/>
+            </wp:cNvGraphicFramePr>
+            <a:graphic xmlns:a="http://schemas.openxmlformats.org/drawingml/2006/main">
+              <a:graphicData uri="http://schemas.openxmlformats.org/drawingml/2006/picture">
+                <pic:pic xmlns:pic="http://schemas.openxmlformats.org/drawingml/2006/picture">
+                  <pic:nvPicPr>
+                    <pic:cNvPr id="51" name="Изображение 34"/>
+                    <pic:cNvPicPr>
+                      <a:picLocks noChangeAspect="1"/>
+                    </pic:cNvPicPr>
+                  </pic:nvPicPr>
+                  <pic:blipFill>
+                    <a:blip r:embed="rId42"/>
+                    <a:stretch>
+                      <a:fillRect/>
+                    </a:stretch>
+                  </pic:blipFill>
+                  <pic:spPr>
+                    <a:xfrm>
+                      <a:off x="0" y="0"/>
+                      <a:ext cx="4991100" cy="1628775"/>
+                    </a:xfrm>
+                    <a:prstGeom prst="rect">
+                      <a:avLst/>
+                    </a:prstGeom>
+                    <a:noFill/>
+                    <a:ln>
+                      <a:noFill/>
+                    </a:ln>
+                  </pic:spPr>
+                </pic:pic>
+              </a:graphicData>
+            </a:graphic>
+          </wp:inline>
+        </w:drawing>
       </w:r>
     </w:p>
     <w:p>
@@ -10833,86 +12382,6 @@
     </w:p>
     <w:p>
       <w:pPr>
-        <w:pStyle w:val="6"/>
-        <w:spacing w:before="125"/>
-        <w:ind w:left="0"/>
-      </w:pPr>
-      <w:r>
-        <mc:AlternateContent>
-          <mc:Choice Requires="wps">
-            <w:drawing>
-              <wp:anchor distT="0" distB="0" distL="0" distR="0" simplePos="0" relativeHeight="251666432" behindDoc="1" locked="0" layoutInCell="1" allowOverlap="1">
-                <wp:simplePos x="0" y="0"/>
-                <wp:positionH relativeFrom="page">
-                  <wp:posOffset>1143000</wp:posOffset>
-                </wp:positionH>
-                <wp:positionV relativeFrom="paragraph">
-                  <wp:posOffset>238760</wp:posOffset>
-                </wp:positionV>
-                <wp:extent cx="5791200" cy="1270"/>
-                <wp:effectExtent l="0" t="0" r="0" b="0"/>
-                <wp:wrapTopAndBottom/>
-                <wp:docPr id="15" name="Graphic 15"/>
-                <wp:cNvGraphicFramePr/>
-                <a:graphic xmlns:a="http://schemas.openxmlformats.org/drawingml/2006/main">
-                  <a:graphicData uri="http://schemas.microsoft.com/office/word/2010/wordprocessingShape">
-                    <wps:wsp>
-                      <wps:cNvSpPr/>
-                      <wps:spPr>
-                        <a:xfrm>
-                          <a:off x="0" y="0"/>
-                          <a:ext cx="5791200" cy="1270"/>
-                        </a:xfrm>
-                        <a:custGeom>
-                          <a:avLst/>
-                          <a:gdLst/>
-                          <a:ahLst/>
-                          <a:cxnLst/>
-                          <a:rect l="l" t="t" r="r" b="b"/>
-                          <a:pathLst>
-                            <a:path w="5791200">
-                              <a:moveTo>
-                                <a:pt x="0" y="0"/>
-                              </a:moveTo>
-                              <a:lnTo>
-                                <a:pt x="5790877" y="0"/>
-                              </a:lnTo>
-                            </a:path>
-                          </a:pathLst>
-                        </a:custGeom>
-                        <a:ln w="7968">
-                          <a:solidFill>
-                            <a:srgbClr val="000000"/>
-                          </a:solidFill>
-                          <a:prstDash val="solid"/>
-                        </a:ln>
-                      </wps:spPr>
-                      <wps:bodyPr wrap="square" lIns="0" tIns="0" rIns="0" bIns="0" rtlCol="0">
-                        <a:noAutofit/>
-                      </wps:bodyPr>
-                    </wps:wsp>
-                  </a:graphicData>
-                </a:graphic>
-              </wp:anchor>
-            </w:drawing>
-          </mc:Choice>
-          <mc:Fallback>
-            <w:pict>
-              <v:shape id="Graphic 15" o:spid="_x0000_s1026" o:spt="100" style="position:absolute;left:0pt;margin-left:90pt;margin-top:18.8pt;height:0.1pt;width:456pt;mso-position-horizontal-relative:page;mso-wrap-distance-bottom:0pt;mso-wrap-distance-top:0pt;z-index:-251650048;mso-width-relative:page;mso-height-relative:page;" filled="f" stroked="t" coordsize="5791200,1" o:gfxdata="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" path="m0,0l5790877,0e">
-                <v:fill on="f" focussize="0,0"/>
-                <v:stroke weight="0.62740157480315pt" color="#000000" joinstyle="round"/>
-                <v:imagedata o:title=""/>
-                <o:lock v:ext="edit" aspectratio="f"/>
-                <v:textbox inset="0mm,0mm,0mm,0mm"/>
-                <w10:wrap type="topAndBottom"/>
-              </v:shape>
-            </w:pict>
-          </mc:Fallback>
-        </mc:AlternateContent>
-      </w:r>
-    </w:p>
-    <w:p>
-      <w:pPr>
         <w:pStyle w:val="9"/>
         <w:numPr>
           <w:ilvl w:val="0"/>
@@ -11080,82 +12549,62 @@
     </w:p>
     <w:p>
       <w:pPr>
-        <w:pStyle w:val="6"/>
-        <w:spacing w:before="122"/>
-        <w:ind w:left="0"/>
-      </w:pPr>
-      <w:r>
-        <mc:AlternateContent>
-          <mc:Choice Requires="wps">
-            <w:drawing>
-              <wp:anchor distT="0" distB="0" distL="0" distR="0" simplePos="0" relativeHeight="251666432" behindDoc="1" locked="0" layoutInCell="1" allowOverlap="1">
-                <wp:simplePos x="0" y="0"/>
-                <wp:positionH relativeFrom="page">
-                  <wp:posOffset>1143000</wp:posOffset>
-                </wp:positionH>
-                <wp:positionV relativeFrom="paragraph">
-                  <wp:posOffset>236855</wp:posOffset>
-                </wp:positionV>
-                <wp:extent cx="5787390" cy="1270"/>
-                <wp:effectExtent l="0" t="0" r="0" b="0"/>
-                <wp:wrapTopAndBottom/>
-                <wp:docPr id="16" name="Graphic 16"/>
-                <wp:cNvGraphicFramePr/>
-                <a:graphic xmlns:a="http://schemas.openxmlformats.org/drawingml/2006/main">
-                  <a:graphicData uri="http://schemas.microsoft.com/office/word/2010/wordprocessingShape">
-                    <wps:wsp>
-                      <wps:cNvSpPr/>
-                      <wps:spPr>
-                        <a:xfrm>
-                          <a:off x="0" y="0"/>
-                          <a:ext cx="5787390" cy="1270"/>
-                        </a:xfrm>
-                        <a:custGeom>
-                          <a:avLst/>
-                          <a:gdLst/>
-                          <a:ahLst/>
-                          <a:cxnLst/>
-                          <a:rect l="l" t="t" r="r" b="b"/>
-                          <a:pathLst>
-                            <a:path w="5787390">
-                              <a:moveTo>
-                                <a:pt x="0" y="0"/>
-                              </a:moveTo>
-                              <a:lnTo>
-                                <a:pt x="5786882" y="0"/>
-                              </a:lnTo>
-                            </a:path>
-                          </a:pathLst>
-                        </a:custGeom>
-                        <a:ln w="7968">
-                          <a:solidFill>
-                            <a:srgbClr val="000000"/>
-                          </a:solidFill>
-                          <a:prstDash val="solid"/>
-                        </a:ln>
-                      </wps:spPr>
-                      <wps:bodyPr wrap="square" lIns="0" tIns="0" rIns="0" bIns="0" rtlCol="0">
-                        <a:noAutofit/>
-                      </wps:bodyPr>
-                    </wps:wsp>
-                  </a:graphicData>
-                </a:graphic>
-              </wp:anchor>
-            </w:drawing>
-          </mc:Choice>
-          <mc:Fallback>
-            <w:pict>
-              <v:shape id="Graphic 16" o:spid="_x0000_s1026" o:spt="100" style="position:absolute;left:0pt;margin-left:90pt;margin-top:18.65pt;height:0.1pt;width:455.7pt;mso-position-horizontal-relative:page;mso-wrap-distance-bottom:0pt;mso-wrap-distance-top:0pt;z-index:-251650048;mso-width-relative:page;mso-height-relative:page;" filled="f" stroked="t" coordsize="5787390,1" o:gfxdata="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" path="m0,0l5786882,0e">
-                <v:fill on="f" focussize="0,0"/>
-                <v:stroke weight="0.62740157480315pt" color="#000000" joinstyle="round"/>
-                <v:imagedata o:title=""/>
-                <o:lock v:ext="edit" aspectratio="f"/>
-                <v:textbox inset="0mm,0mm,0mm,0mm"/>
-                <w10:wrap type="topAndBottom"/>
-              </v:shape>
-            </w:pict>
-          </mc:Fallback>
-        </mc:AlternateContent>
+        <w:pStyle w:val="9"/>
+        <w:numPr>
+          <w:numId w:val="0"/>
+        </w:numPr>
+        <w:tabs>
+          <w:tab w:val="left" w:pos="820"/>
+        </w:tabs>
+        <w:spacing w:before="78" w:after="0" w:line="244" w:lineRule="auto"/>
+        <w:ind w:right="981" w:rightChars="0"/>
+        <w:jc w:val="center"/>
+        <w:rPr>
+          <w:sz w:val="20"/>
+        </w:rPr>
+      </w:pPr>
+      <w:r>
+        <w:drawing>
+          <wp:inline distT="0" distB="0" distL="114300" distR="114300">
+            <wp:extent cx="3571875" cy="352425"/>
+            <wp:effectExtent l="0" t="0" r="9525" b="9525"/>
+            <wp:docPr id="52" name="Изображение 35"/>
+            <wp:cNvGraphicFramePr>
+              <a:graphicFrameLocks xmlns:a="http://schemas.openxmlformats.org/drawingml/2006/main" noChangeAspect="1"/>
+            </wp:cNvGraphicFramePr>
+            <a:graphic xmlns:a="http://schemas.openxmlformats.org/drawingml/2006/main">
+              <a:graphicData uri="http://schemas.openxmlformats.org/drawingml/2006/picture">
+                <pic:pic xmlns:pic="http://schemas.openxmlformats.org/drawingml/2006/picture">
+                  <pic:nvPicPr>
+                    <pic:cNvPr id="52" name="Изображение 35"/>
+                    <pic:cNvPicPr>
+                      <a:picLocks noChangeAspect="1"/>
+                    </pic:cNvPicPr>
+                  </pic:nvPicPr>
+                  <pic:blipFill>
+                    <a:blip r:embed="rId43"/>
+                    <a:stretch>
+                      <a:fillRect/>
+                    </a:stretch>
+                  </pic:blipFill>
+                  <pic:spPr>
+                    <a:xfrm>
+                      <a:off x="0" y="0"/>
+                      <a:ext cx="3571875" cy="352425"/>
+                    </a:xfrm>
+                    <a:prstGeom prst="rect">
+                      <a:avLst/>
+                    </a:prstGeom>
+                    <a:noFill/>
+                    <a:ln>
+                      <a:noFill/>
+                    </a:ln>
+                  </pic:spPr>
+                </pic:pic>
+              </a:graphicData>
+            </a:graphic>
+          </wp:inline>
+        </w:drawing>
       </w:r>
     </w:p>
     <w:p>
@@ -11620,92 +13069,60 @@
     <w:p>
       <w:pPr>
         <w:pStyle w:val="6"/>
-        <w:spacing w:before="82"/>
-        <w:ind w:left="0"/>
-      </w:pPr>
-      <w:r>
-        <mc:AlternateContent>
-          <mc:Choice Requires="wps">
-            <w:drawing>
-              <wp:anchor distT="0" distB="0" distL="0" distR="0" simplePos="0" relativeHeight="251667456" behindDoc="1" locked="0" layoutInCell="1" allowOverlap="1">
-                <wp:simplePos x="0" y="0"/>
-                <wp:positionH relativeFrom="page">
-                  <wp:posOffset>1143000</wp:posOffset>
-                </wp:positionH>
-                <wp:positionV relativeFrom="paragraph">
-                  <wp:posOffset>210820</wp:posOffset>
-                </wp:positionV>
-                <wp:extent cx="5582285" cy="1270"/>
-                <wp:effectExtent l="0" t="0" r="0" b="0"/>
-                <wp:wrapTopAndBottom/>
-                <wp:docPr id="17" name="Graphic 17"/>
-                <wp:cNvGraphicFramePr/>
-                <a:graphic xmlns:a="http://schemas.openxmlformats.org/drawingml/2006/main">
-                  <a:graphicData uri="http://schemas.microsoft.com/office/word/2010/wordprocessingShape">
-                    <wps:wsp>
-                      <wps:cNvSpPr/>
-                      <wps:spPr>
-                        <a:xfrm>
-                          <a:off x="0" y="0"/>
-                          <a:ext cx="5582285" cy="1270"/>
-                        </a:xfrm>
-                        <a:custGeom>
-                          <a:avLst/>
-                          <a:gdLst/>
-                          <a:ahLst/>
-                          <a:cxnLst/>
-                          <a:rect l="l" t="t" r="r" b="b"/>
-                          <a:pathLst>
-                            <a:path w="5582285">
-                              <a:moveTo>
-                                <a:pt x="0" y="0"/>
-                              </a:moveTo>
-                              <a:lnTo>
-                                <a:pt x="5582078" y="0"/>
-                              </a:lnTo>
-                            </a:path>
-                          </a:pathLst>
-                        </a:custGeom>
-                        <a:ln w="7968">
-                          <a:solidFill>
-                            <a:srgbClr val="000000"/>
-                          </a:solidFill>
-                          <a:prstDash val="solid"/>
-                        </a:ln>
-                      </wps:spPr>
-                      <wps:bodyPr wrap="square" lIns="0" tIns="0" rIns="0" bIns="0" rtlCol="0">
-                        <a:noAutofit/>
-                      </wps:bodyPr>
-                    </wps:wsp>
-                  </a:graphicData>
-                </a:graphic>
-              </wp:anchor>
-            </w:drawing>
-          </mc:Choice>
-          <mc:Fallback>
-            <w:pict>
-              <v:shape id="Graphic 17" o:spid="_x0000_s1026" o:spt="100" style="position:absolute;left:0pt;margin-left:90pt;margin-top:16.6pt;height:0.1pt;width:439.55pt;mso-position-horizontal-relative:page;mso-wrap-distance-bottom:0pt;mso-wrap-distance-top:0pt;z-index:-251649024;mso-width-relative:page;mso-height-relative:page;" filled="f" stroked="t" coordsize="5582285,1" o:gfxdata="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" path="m0,0l5582078,0e">
-                <v:fill on="f" focussize="0,0"/>
-                <v:stroke weight="0.62740157480315pt" color="#000000" joinstyle="round"/>
-                <v:imagedata o:title=""/>
-                <o:lock v:ext="edit" aspectratio="f"/>
-                <v:textbox inset="0mm,0mm,0mm,0mm"/>
-                <w10:wrap type="topAndBottom"/>
-              </v:shape>
-            </w:pict>
-          </mc:Fallback>
-        </mc:AlternateContent>
-      </w:r>
-    </w:p>
-    <w:p>
-      <w:pPr>
-        <w:pStyle w:val="6"/>
-        <w:spacing w:before="198"/>
-        <w:ind w:left="0"/>
-        <w:rPr>
-          <w:sz w:val="24"/>
-        </w:rPr>
-      </w:pPr>
+        <w:spacing w:before="119" w:line="244" w:lineRule="auto"/>
+        <w:ind w:left="820" w:right="585"/>
+        <w:rPr>
+          <w:rFonts w:hint="default"/>
+          <w:b/>
+          <w:bCs/>
+          <w:lang w:val="en-US"/>
+        </w:rPr>
+      </w:pPr>
+      <w:r>
+        <w:rPr>
+          <w:b/>
+          <w:bCs/>
+          <w:lang w:val="ru-RU"/>
+        </w:rPr>
+        <w:t>Время</w:t>
+      </w:r>
+      <w:r>
+        <w:rPr>
+          <w:rFonts w:hint="default"/>
+          <w:b/>
+          <w:bCs/>
+          <w:lang w:val="ru-RU"/>
+        </w:rPr>
+        <w:t xml:space="preserve"> потребовавшееся для схождения сети </w:t>
+      </w:r>
+      <w:r>
+        <w:rPr>
+          <w:rFonts w:hint="default"/>
+          <w:b/>
+          <w:bCs/>
+          <w:lang w:val="en-US"/>
+        </w:rPr>
+        <w:t>~1c</w:t>
+      </w:r>
+    </w:p>
+    <w:p>
+      <w:pPr>
+        <w:rPr>
+          <w:rFonts w:hint="default"/>
+          <w:b/>
+          <w:bCs/>
+          <w:lang w:val="en-US"/>
+        </w:rPr>
+      </w:pPr>
+      <w:r>
+        <w:rPr>
+          <w:rFonts w:hint="default"/>
+          <w:b/>
+          <w:bCs/>
+          <w:lang w:val="en-US"/>
+        </w:rPr>
+        <w:br w:type="page"/>
+      </w:r>
     </w:p>
     <w:p>
       <w:pPr>
@@ -11949,6 +13366,33 @@
       <w:pPr>
         <w:pStyle w:val="9"/>
         <w:numPr>
+          <w:numId w:val="0"/>
+        </w:numPr>
+        <w:tabs>
+          <w:tab w:val="left" w:pos="680"/>
+        </w:tabs>
+        <w:spacing w:before="160" w:after="0" w:line="244" w:lineRule="auto"/>
+        <w:ind w:right="1780" w:rightChars="0"/>
+        <w:jc w:val="both"/>
+        <w:rPr>
+          <w:rFonts w:hint="default"/>
+          <w:sz w:val="20"/>
+          <w:lang w:val="ru-RU"/>
+        </w:rPr>
+      </w:pPr>
+      <w:r>
+        <w:rPr>
+          <w:rFonts w:hint="default"/>
+          <w:sz w:val="20"/>
+          <w:lang w:val="ru-RU"/>
+        </w:rPr>
+        <w:tab/>
+      </w:r>
+    </w:p>
+    <w:p>
+      <w:pPr>
+        <w:pStyle w:val="9"/>
+        <w:numPr>
           <w:ilvl w:val="0"/>
           <w:numId w:val="8"/>
         </w:numPr>
@@ -13019,20 +14463,6 @@
     </w:p>
     <w:p>
       <w:pPr>
-        <w:spacing w:after="0" w:line="244" w:lineRule="auto"/>
-        <w:jc w:val="left"/>
-        <w:rPr>
-          <w:sz w:val="20"/>
-        </w:rPr>
-        <w:sectPr>
-          <w:pgSz w:w="12240" w:h="15840"/>
-          <w:pgMar w:top="1260" w:right="740" w:bottom="1080" w:left="980" w:header="0" w:footer="884" w:gutter="0"/>
-          <w:cols w:space="720" w:num="1"/>
-        </w:sectPr>
-      </w:pPr>
-    </w:p>
-    <w:p>
-      <w:pPr>
         <w:pStyle w:val="9"/>
         <w:numPr>
           <w:ilvl w:val="0"/>
@@ -13164,6 +14594,1217 @@
           <w:sz w:val="20"/>
         </w:rPr>
         <w:t>пользователя.</w:t>
+      </w:r>
+    </w:p>
+    <w:p>
+      <w:pPr>
+        <w:pStyle w:val="9"/>
+        <w:numPr>
+          <w:numId w:val="0"/>
+        </w:numPr>
+        <w:tabs>
+          <w:tab w:val="left" w:pos="680"/>
+        </w:tabs>
+        <w:spacing w:before="157" w:after="0" w:line="244" w:lineRule="auto"/>
+        <w:ind w:right="807" w:rightChars="0"/>
+        <w:jc w:val="left"/>
+        <w:rPr>
+          <w:sz w:val="20"/>
+        </w:rPr>
+      </w:pPr>
+    </w:p>
+    <w:p>
+      <w:pPr>
+        <w:spacing w:after="0" w:line="244" w:lineRule="auto"/>
+        <w:jc w:val="left"/>
+        <w:rPr>
+          <w:sz w:val="20"/>
+        </w:rPr>
+      </w:pPr>
+    </w:p>
+    <w:p>
+      <w:pPr>
+        <w:spacing w:after="0" w:line="244" w:lineRule="auto"/>
+        <w:jc w:val="left"/>
+        <w:rPr>
+          <w:sz w:val="20"/>
+        </w:rPr>
+      </w:pPr>
+    </w:p>
+    <w:p>
+      <w:pPr>
+        <w:spacing w:after="0" w:line="360" w:lineRule="auto"/>
+        <w:jc w:val="both"/>
+        <w:rPr>
+          <w:rFonts w:hint="default" w:ascii="Times New Roman" w:hAnsi="Times New Roman" w:cs="Times New Roman"/>
+          <w:sz w:val="20"/>
+        </w:rPr>
+      </w:pPr>
+      <w:r>
+        <w:rPr>
+          <w:rFonts w:hint="default" w:ascii="Times New Roman" w:hAnsi="Times New Roman" w:cs="Times New Roman"/>
+          <w:b/>
+          <w:bCs/>
+          <w:sz w:val="20"/>
+        </w:rPr>
+        <w:t>Преимущества беспроводной связи:</w:t>
+      </w:r>
+    </w:p>
+    <w:p>
+      <w:pPr>
+        <w:spacing w:after="0" w:line="360" w:lineRule="auto"/>
+        <w:ind w:firstLine="720" w:firstLineChars="0"/>
+        <w:jc w:val="both"/>
+        <w:rPr>
+          <w:rFonts w:hint="default" w:ascii="Times New Roman" w:hAnsi="Times New Roman" w:cs="Times New Roman"/>
+          <w:sz w:val="20"/>
+        </w:rPr>
+      </w:pPr>
+      <w:r>
+        <w:rPr>
+          <w:rFonts w:hint="default" w:ascii="Times New Roman" w:hAnsi="Times New Roman" w:cs="Times New Roman"/>
+          <w:sz w:val="20"/>
+        </w:rPr>
+        <w:t>Мобильность: Позволяет пользователям подключаться к сети в любом месте, где есть сигнал.</w:t>
+      </w:r>
+    </w:p>
+    <w:p>
+      <w:pPr>
+        <w:spacing w:after="0" w:line="360" w:lineRule="auto"/>
+        <w:ind w:firstLine="720" w:firstLineChars="0"/>
+        <w:jc w:val="both"/>
+        <w:rPr>
+          <w:rFonts w:hint="default" w:ascii="Times New Roman" w:hAnsi="Times New Roman" w:cs="Times New Roman"/>
+          <w:sz w:val="20"/>
+        </w:rPr>
+      </w:pPr>
+      <w:r>
+        <w:rPr>
+          <w:rFonts w:hint="default" w:ascii="Times New Roman" w:hAnsi="Times New Roman" w:cs="Times New Roman"/>
+          <w:sz w:val="20"/>
+        </w:rPr>
+        <w:t>Гибкость: Упрощает процесс развертывания сети и добавления новых устройств.</w:t>
+      </w:r>
+    </w:p>
+    <w:p>
+      <w:pPr>
+        <w:spacing w:after="0" w:line="360" w:lineRule="auto"/>
+        <w:ind w:firstLine="720" w:firstLineChars="0"/>
+        <w:jc w:val="both"/>
+        <w:rPr>
+          <w:rFonts w:hint="default" w:ascii="Times New Roman" w:hAnsi="Times New Roman" w:cs="Times New Roman"/>
+          <w:sz w:val="20"/>
+        </w:rPr>
+      </w:pPr>
+      <w:r>
+        <w:rPr>
+          <w:rFonts w:hint="default" w:ascii="Times New Roman" w:hAnsi="Times New Roman" w:cs="Times New Roman"/>
+          <w:sz w:val="20"/>
+        </w:rPr>
+        <w:t>Удобство: Позволяет избежать проводов и кабелей, что делает сеть более аккуратной и удобной в использовании.</w:t>
+      </w:r>
+    </w:p>
+    <w:p>
+      <w:pPr>
+        <w:spacing w:after="0" w:line="360" w:lineRule="auto"/>
+        <w:jc w:val="both"/>
+        <w:rPr>
+          <w:rFonts w:hint="default" w:ascii="Times New Roman" w:hAnsi="Times New Roman" w:cs="Times New Roman"/>
+          <w:sz w:val="20"/>
+        </w:rPr>
+      </w:pPr>
+      <w:r>
+        <w:rPr>
+          <w:rFonts w:hint="default" w:ascii="Times New Roman" w:hAnsi="Times New Roman" w:cs="Times New Roman"/>
+          <w:b/>
+          <w:bCs/>
+          <w:sz w:val="20"/>
+        </w:rPr>
+        <w:t>Основные типы беспроводной связи:</w:t>
+      </w:r>
+    </w:p>
+    <w:p>
+      <w:pPr>
+        <w:spacing w:after="0" w:line="360" w:lineRule="auto"/>
+        <w:ind w:firstLine="720" w:firstLineChars="0"/>
+        <w:jc w:val="both"/>
+        <w:rPr>
+          <w:rFonts w:hint="default" w:ascii="Times New Roman" w:hAnsi="Times New Roman" w:cs="Times New Roman"/>
+          <w:sz w:val="20"/>
+        </w:rPr>
+      </w:pPr>
+      <w:r>
+        <w:rPr>
+          <w:rFonts w:hint="default" w:ascii="Times New Roman" w:hAnsi="Times New Roman" w:cs="Times New Roman"/>
+          <w:sz w:val="20"/>
+        </w:rPr>
+        <w:t>Wi-Fi: Стандарт для локальных беспроводных сетей на основе технологий IEEE 802.11.</w:t>
+      </w:r>
+    </w:p>
+    <w:p>
+      <w:pPr>
+        <w:spacing w:after="0" w:line="360" w:lineRule="auto"/>
+        <w:ind w:firstLine="720" w:firstLineChars="0"/>
+        <w:jc w:val="both"/>
+        <w:rPr>
+          <w:rFonts w:hint="default" w:ascii="Times New Roman" w:hAnsi="Times New Roman" w:cs="Times New Roman"/>
+          <w:sz w:val="20"/>
+        </w:rPr>
+      </w:pPr>
+      <w:r>
+        <w:rPr>
+          <w:rFonts w:hint="default" w:ascii="Times New Roman" w:hAnsi="Times New Roman" w:cs="Times New Roman"/>
+          <w:sz w:val="20"/>
+        </w:rPr>
+        <w:t>Bluetooth: Технология для краткодистанционной связи между устройствами.</w:t>
+      </w:r>
+    </w:p>
+    <w:p>
+      <w:pPr>
+        <w:spacing w:after="0" w:line="360" w:lineRule="auto"/>
+        <w:ind w:firstLine="720" w:firstLineChars="0"/>
+        <w:jc w:val="both"/>
+        <w:rPr>
+          <w:rFonts w:hint="default" w:ascii="Times New Roman" w:hAnsi="Times New Roman" w:cs="Times New Roman"/>
+          <w:sz w:val="20"/>
+        </w:rPr>
+      </w:pPr>
+      <w:r>
+        <w:rPr>
+          <w:rFonts w:hint="default" w:ascii="Times New Roman" w:hAnsi="Times New Roman" w:cs="Times New Roman"/>
+          <w:sz w:val="20"/>
+        </w:rPr>
+        <w:t>Спутниковая связь: Использует спутники для передачи данных на большие расстояния.</w:t>
+      </w:r>
+    </w:p>
+    <w:p>
+      <w:pPr>
+        <w:spacing w:after="0" w:line="360" w:lineRule="auto"/>
+        <w:ind w:firstLine="720" w:firstLineChars="0"/>
+        <w:jc w:val="both"/>
+        <w:rPr>
+          <w:rFonts w:hint="default" w:ascii="Times New Roman" w:hAnsi="Times New Roman" w:cs="Times New Roman"/>
+          <w:sz w:val="20"/>
+        </w:rPr>
+      </w:pPr>
+    </w:p>
+    <w:p>
+      <w:pPr>
+        <w:spacing w:after="0" w:line="360" w:lineRule="auto"/>
+        <w:jc w:val="both"/>
+        <w:rPr>
+          <w:rFonts w:hint="default" w:ascii="Times New Roman" w:hAnsi="Times New Roman" w:cs="Times New Roman"/>
+          <w:b/>
+          <w:bCs/>
+          <w:sz w:val="20"/>
+        </w:rPr>
+      </w:pPr>
+      <w:r>
+        <w:rPr>
+          <w:rFonts w:hint="default" w:ascii="Times New Roman" w:hAnsi="Times New Roman" w:cs="Times New Roman"/>
+          <w:b/>
+          <w:bCs/>
+          <w:sz w:val="20"/>
+        </w:rPr>
+        <w:t>Использование технологий Bluetooth и спутниковой широкополосной связи:</w:t>
+      </w:r>
+    </w:p>
+    <w:p>
+      <w:pPr>
+        <w:spacing w:after="0" w:line="360" w:lineRule="auto"/>
+        <w:jc w:val="both"/>
+        <w:rPr>
+          <w:rFonts w:hint="default" w:ascii="Times New Roman" w:hAnsi="Times New Roman" w:cs="Times New Roman"/>
+          <w:sz w:val="20"/>
+        </w:rPr>
+      </w:pPr>
+      <w:r>
+        <w:rPr>
+          <w:rFonts w:hint="default" w:ascii="Times New Roman" w:hAnsi="Times New Roman" w:cs="Times New Roman"/>
+          <w:sz w:val="20"/>
+        </w:rPr>
+        <w:t>Bluetooth: Используется для подключения устройств на короткие расстояния, например, между смартфоном и гарнитурой.</w:t>
+      </w:r>
+    </w:p>
+    <w:p>
+      <w:pPr>
+        <w:spacing w:after="0" w:line="360" w:lineRule="auto"/>
+        <w:jc w:val="both"/>
+        <w:rPr>
+          <w:rFonts w:hint="default" w:ascii="Times New Roman" w:hAnsi="Times New Roman" w:cs="Times New Roman"/>
+          <w:sz w:val="20"/>
+        </w:rPr>
+      </w:pPr>
+      <w:r>
+        <w:rPr>
+          <w:rFonts w:hint="default" w:ascii="Times New Roman" w:hAnsi="Times New Roman" w:cs="Times New Roman"/>
+          <w:sz w:val="20"/>
+        </w:rPr>
+        <w:t>Спутниковая широкополосная связь: Применяется в случаях, когда требуется обеспечить связь в удаленных или труднодоступных местах, где отсутствует инфраструктура земных сетей.</w:t>
+      </w:r>
+    </w:p>
+    <w:p>
+      <w:pPr>
+        <w:spacing w:after="0" w:line="360" w:lineRule="auto"/>
+        <w:jc w:val="both"/>
+        <w:rPr>
+          <w:rFonts w:hint="default" w:ascii="Times New Roman" w:hAnsi="Times New Roman" w:cs="Times New Roman"/>
+          <w:sz w:val="20"/>
+        </w:rPr>
+      </w:pPr>
+      <w:r>
+        <w:rPr>
+          <w:rFonts w:hint="default" w:ascii="Times New Roman" w:hAnsi="Times New Roman" w:cs="Times New Roman"/>
+          <w:sz w:val="20"/>
+        </w:rPr>
+        <w:t>Технология MIMO (Multiple Input Multiple Output): Разработана для увеличения пропускной способности и устойчивости беспроводных сетей путем использования нескольких антенн для передачи и приема данных одновременно.</w:t>
+      </w:r>
+    </w:p>
+    <w:p>
+      <w:pPr>
+        <w:spacing w:after="0" w:line="360" w:lineRule="auto"/>
+        <w:jc w:val="both"/>
+        <w:rPr>
+          <w:rFonts w:hint="default" w:ascii="Times New Roman" w:hAnsi="Times New Roman" w:cs="Times New Roman"/>
+          <w:sz w:val="20"/>
+        </w:rPr>
+      </w:pPr>
+    </w:p>
+    <w:p>
+      <w:pPr>
+        <w:spacing w:after="0" w:line="360" w:lineRule="auto"/>
+        <w:jc w:val="both"/>
+        <w:rPr>
+          <w:rFonts w:hint="default" w:ascii="Times New Roman" w:hAnsi="Times New Roman" w:cs="Times New Roman"/>
+          <w:b/>
+          <w:bCs/>
+          <w:sz w:val="20"/>
+        </w:rPr>
+      </w:pPr>
+      <w:r>
+        <w:rPr>
+          <w:rFonts w:hint="default" w:ascii="Times New Roman" w:hAnsi="Times New Roman" w:cs="Times New Roman"/>
+          <w:b/>
+          <w:bCs/>
+          <w:sz w:val="20"/>
+        </w:rPr>
+        <w:t>Роли домашнего беспроводного маршрутизатора:</w:t>
+      </w:r>
+    </w:p>
+    <w:p>
+      <w:pPr>
+        <w:spacing w:after="0" w:line="360" w:lineRule="auto"/>
+        <w:jc w:val="both"/>
+        <w:rPr>
+          <w:rFonts w:hint="default" w:ascii="Times New Roman" w:hAnsi="Times New Roman" w:cs="Times New Roman"/>
+          <w:sz w:val="20"/>
+        </w:rPr>
+      </w:pPr>
+      <w:r>
+        <w:rPr>
+          <w:rFonts w:hint="default" w:ascii="Times New Roman" w:hAnsi="Times New Roman" w:cs="Times New Roman"/>
+          <w:sz w:val="20"/>
+        </w:rPr>
+        <w:t>Обеспечение доступа к интернету для домашних устройств.</w:t>
+      </w:r>
+    </w:p>
+    <w:p>
+      <w:pPr>
+        <w:spacing w:after="0" w:line="360" w:lineRule="auto"/>
+        <w:jc w:val="both"/>
+        <w:rPr>
+          <w:rFonts w:hint="default" w:ascii="Times New Roman" w:hAnsi="Times New Roman" w:cs="Times New Roman"/>
+          <w:sz w:val="20"/>
+        </w:rPr>
+      </w:pPr>
+      <w:r>
+        <w:rPr>
+          <w:rFonts w:hint="default" w:ascii="Times New Roman" w:hAnsi="Times New Roman" w:cs="Times New Roman"/>
+          <w:sz w:val="20"/>
+        </w:rPr>
+        <w:t>Создание локальной беспроводной сети для обмена данными между устройствами в домашней сети.</w:t>
+      </w:r>
+    </w:p>
+    <w:p>
+      <w:pPr>
+        <w:spacing w:after="0" w:line="360" w:lineRule="auto"/>
+        <w:jc w:val="both"/>
+        <w:rPr>
+          <w:rFonts w:hint="default" w:ascii="Times New Roman" w:hAnsi="Times New Roman" w:cs="Times New Roman"/>
+          <w:sz w:val="20"/>
+        </w:rPr>
+      </w:pPr>
+      <w:r>
+        <w:rPr>
+          <w:rFonts w:hint="default" w:ascii="Times New Roman" w:hAnsi="Times New Roman" w:cs="Times New Roman"/>
+          <w:sz w:val="20"/>
+        </w:rPr>
+        <w:t>Беспроводные точки доступа: Необходимы для расширения покрытия сети и увеличения числа подключаемых устройств.</w:t>
+      </w:r>
+    </w:p>
+    <w:p>
+      <w:pPr>
+        <w:spacing w:after="0" w:line="360" w:lineRule="auto"/>
+        <w:jc w:val="both"/>
+        <w:rPr>
+          <w:rFonts w:hint="default" w:ascii="Times New Roman" w:hAnsi="Times New Roman" w:cs="Times New Roman"/>
+          <w:sz w:val="20"/>
+        </w:rPr>
+      </w:pPr>
+    </w:p>
+    <w:p>
+      <w:pPr>
+        <w:spacing w:after="0" w:line="360" w:lineRule="auto"/>
+        <w:jc w:val="both"/>
+        <w:rPr>
+          <w:rFonts w:hint="default" w:ascii="Times New Roman" w:hAnsi="Times New Roman" w:cs="Times New Roman"/>
+          <w:sz w:val="20"/>
+        </w:rPr>
+      </w:pPr>
+      <w:r>
+        <w:rPr>
+          <w:rFonts w:hint="default" w:ascii="Times New Roman" w:hAnsi="Times New Roman" w:cs="Times New Roman"/>
+          <w:b/>
+          <w:bCs/>
+          <w:sz w:val="20"/>
+        </w:rPr>
+        <w:t>Категории точек доступа:</w:t>
+      </w:r>
+    </w:p>
+    <w:p>
+      <w:pPr>
+        <w:spacing w:after="0" w:line="360" w:lineRule="auto"/>
+        <w:jc w:val="both"/>
+        <w:rPr>
+          <w:rFonts w:hint="default" w:ascii="Times New Roman" w:hAnsi="Times New Roman" w:cs="Times New Roman"/>
+          <w:sz w:val="20"/>
+        </w:rPr>
+      </w:pPr>
+      <w:r>
+        <w:rPr>
+          <w:rFonts w:hint="default" w:ascii="Times New Roman" w:hAnsi="Times New Roman" w:cs="Times New Roman"/>
+          <w:sz w:val="20"/>
+        </w:rPr>
+        <w:t>Домашние (SOHO) точки доступа: Предназначены для использования в домашних и небольших офисных сетях.</w:t>
+      </w:r>
+    </w:p>
+    <w:p>
+      <w:pPr>
+        <w:spacing w:after="0" w:line="360" w:lineRule="auto"/>
+        <w:jc w:val="both"/>
+        <w:rPr>
+          <w:rFonts w:hint="default" w:ascii="Times New Roman" w:hAnsi="Times New Roman" w:cs="Times New Roman"/>
+          <w:sz w:val="20"/>
+        </w:rPr>
+      </w:pPr>
+      <w:r>
+        <w:rPr>
+          <w:rFonts w:hint="default" w:ascii="Times New Roman" w:hAnsi="Times New Roman" w:cs="Times New Roman"/>
+          <w:sz w:val="20"/>
+        </w:rPr>
+        <w:t>Промышленные точки доступа: Обладают более высокой производительностью и надежностью для использования в предприятиях и крупных организациях.</w:t>
+      </w:r>
+    </w:p>
+    <w:p>
+      <w:pPr>
+        <w:spacing w:after="0" w:line="360" w:lineRule="auto"/>
+        <w:jc w:val="both"/>
+        <w:rPr>
+          <w:rFonts w:hint="default" w:ascii="Times New Roman" w:hAnsi="Times New Roman" w:cs="Times New Roman"/>
+          <w:sz w:val="20"/>
+        </w:rPr>
+      </w:pPr>
+    </w:p>
+    <w:p>
+      <w:pPr>
+        <w:spacing w:after="0" w:line="360" w:lineRule="auto"/>
+        <w:jc w:val="both"/>
+        <w:rPr>
+          <w:rFonts w:hint="default" w:ascii="Times New Roman" w:hAnsi="Times New Roman" w:cs="Times New Roman"/>
+          <w:sz w:val="20"/>
+        </w:rPr>
+      </w:pPr>
+      <w:r>
+        <w:rPr>
+          <w:rFonts w:hint="default" w:ascii="Times New Roman" w:hAnsi="Times New Roman" w:cs="Times New Roman"/>
+          <w:b/>
+          <w:bCs/>
+          <w:sz w:val="20"/>
+        </w:rPr>
+        <w:t>Варианты антенн:</w:t>
+      </w:r>
+    </w:p>
+    <w:p>
+      <w:pPr>
+        <w:spacing w:after="0" w:line="360" w:lineRule="auto"/>
+        <w:jc w:val="both"/>
+        <w:rPr>
+          <w:rFonts w:hint="default" w:ascii="Times New Roman" w:hAnsi="Times New Roman" w:cs="Times New Roman"/>
+          <w:sz w:val="20"/>
+        </w:rPr>
+      </w:pPr>
+      <w:r>
+        <w:rPr>
+          <w:rFonts w:hint="default" w:ascii="Times New Roman" w:hAnsi="Times New Roman" w:cs="Times New Roman"/>
+          <w:sz w:val="20"/>
+        </w:rPr>
+        <w:t>Омни-антенны: Обеспечивают равномерное распределение сигнала во всех направлениях.</w:t>
+      </w:r>
+    </w:p>
+    <w:p>
+      <w:pPr>
+        <w:spacing w:after="0" w:line="360" w:lineRule="auto"/>
+        <w:jc w:val="both"/>
+        <w:rPr>
+          <w:rFonts w:hint="default" w:ascii="Times New Roman" w:hAnsi="Times New Roman" w:cs="Times New Roman"/>
+          <w:sz w:val="20"/>
+        </w:rPr>
+      </w:pPr>
+      <w:r>
+        <w:rPr>
+          <w:rFonts w:hint="default" w:ascii="Times New Roman" w:hAnsi="Times New Roman" w:cs="Times New Roman"/>
+          <w:sz w:val="20"/>
+        </w:rPr>
+        <w:t>Направленные антенны: Направлены на конкретное направление для увеличения дальности и скорости передачи данных.</w:t>
+      </w:r>
+    </w:p>
+    <w:p>
+      <w:pPr>
+        <w:spacing w:after="0" w:line="360" w:lineRule="auto"/>
+        <w:jc w:val="both"/>
+        <w:rPr>
+          <w:rFonts w:hint="default" w:ascii="Times New Roman" w:hAnsi="Times New Roman" w:cs="Times New Roman"/>
+          <w:sz w:val="20"/>
+        </w:rPr>
+      </w:pPr>
+    </w:p>
+    <w:p>
+      <w:pPr>
+        <w:spacing w:after="0" w:line="360" w:lineRule="auto"/>
+        <w:jc w:val="both"/>
+        <w:rPr>
+          <w:rFonts w:hint="default" w:ascii="Times New Roman" w:hAnsi="Times New Roman" w:cs="Times New Roman"/>
+          <w:sz w:val="20"/>
+        </w:rPr>
+      </w:pPr>
+      <w:r>
+        <w:rPr>
+          <w:rFonts w:hint="default" w:ascii="Times New Roman" w:hAnsi="Times New Roman" w:cs="Times New Roman"/>
+          <w:b/>
+          <w:bCs/>
+          <w:sz w:val="20"/>
+        </w:rPr>
+        <w:t>Характеристика режимов топологий беспроводной сети:</w:t>
+      </w:r>
+    </w:p>
+    <w:p>
+      <w:pPr>
+        <w:spacing w:after="0" w:line="360" w:lineRule="auto"/>
+        <w:jc w:val="both"/>
+        <w:rPr>
+          <w:rFonts w:hint="default" w:ascii="Times New Roman" w:hAnsi="Times New Roman" w:cs="Times New Roman"/>
+          <w:sz w:val="20"/>
+        </w:rPr>
+      </w:pPr>
+      <w:r>
+        <w:rPr>
+          <w:rFonts w:hint="default" w:ascii="Times New Roman" w:hAnsi="Times New Roman" w:cs="Times New Roman"/>
+          <w:sz w:val="20"/>
+        </w:rPr>
+        <w:t>BSS (Basic Service Set): Одна базовая станция и все подключенные к ней клиенты.</w:t>
+      </w:r>
+    </w:p>
+    <w:p>
+      <w:pPr>
+        <w:spacing w:after="0" w:line="360" w:lineRule="auto"/>
+        <w:jc w:val="both"/>
+        <w:rPr>
+          <w:rFonts w:hint="default" w:ascii="Times New Roman" w:hAnsi="Times New Roman" w:cs="Times New Roman"/>
+          <w:sz w:val="20"/>
+        </w:rPr>
+      </w:pPr>
+      <w:r>
+        <w:rPr>
+          <w:rFonts w:hint="default" w:ascii="Times New Roman" w:hAnsi="Times New Roman" w:cs="Times New Roman"/>
+          <w:sz w:val="20"/>
+        </w:rPr>
+        <w:t>ESS (Extended Service Set): Несколько базовых станций, объединенных в одну беспроводную сеть.</w:t>
+      </w:r>
+    </w:p>
+    <w:p>
+      <w:pPr>
+        <w:spacing w:after="0" w:line="360" w:lineRule="auto"/>
+        <w:jc w:val="both"/>
+        <w:rPr>
+          <w:rFonts w:hint="default" w:ascii="Times New Roman" w:hAnsi="Times New Roman" w:cs="Times New Roman"/>
+          <w:sz w:val="20"/>
+        </w:rPr>
+      </w:pPr>
+    </w:p>
+    <w:p>
+      <w:pPr>
+        <w:spacing w:after="0" w:line="360" w:lineRule="auto"/>
+        <w:jc w:val="both"/>
+        <w:rPr>
+          <w:rFonts w:hint="default" w:ascii="Times New Roman" w:hAnsi="Times New Roman" w:cs="Times New Roman"/>
+          <w:sz w:val="20"/>
+        </w:rPr>
+      </w:pPr>
+      <w:r>
+        <w:rPr>
+          <w:rFonts w:hint="default" w:ascii="Times New Roman" w:hAnsi="Times New Roman" w:cs="Times New Roman"/>
+          <w:b/>
+          <w:bCs/>
+          <w:sz w:val="20"/>
+        </w:rPr>
+        <w:t>Принцип работы беспроводного клиента с использованием CSMA/CA:</w:t>
+      </w:r>
+    </w:p>
+    <w:p>
+      <w:pPr>
+        <w:spacing w:after="0" w:line="360" w:lineRule="auto"/>
+        <w:jc w:val="both"/>
+        <w:rPr>
+          <w:rFonts w:hint="default" w:ascii="Times New Roman" w:hAnsi="Times New Roman" w:cs="Times New Roman"/>
+          <w:sz w:val="20"/>
+        </w:rPr>
+      </w:pPr>
+      <w:r>
+        <w:rPr>
+          <w:rFonts w:hint="default" w:ascii="Times New Roman" w:hAnsi="Times New Roman" w:cs="Times New Roman"/>
+          <w:sz w:val="20"/>
+        </w:rPr>
+        <w:t>Клиент прослушивает канал на предмет активности.</w:t>
+      </w:r>
+    </w:p>
+    <w:p>
+      <w:pPr>
+        <w:spacing w:after="0" w:line="360" w:lineRule="auto"/>
+        <w:jc w:val="both"/>
+        <w:rPr>
+          <w:rFonts w:hint="default" w:ascii="Times New Roman" w:hAnsi="Times New Roman" w:cs="Times New Roman"/>
+          <w:sz w:val="20"/>
+        </w:rPr>
+      </w:pPr>
+      <w:r>
+        <w:rPr>
+          <w:rFonts w:hint="default" w:ascii="Times New Roman" w:hAnsi="Times New Roman" w:cs="Times New Roman"/>
+          <w:sz w:val="20"/>
+        </w:rPr>
+        <w:t>Если канал свободен, клиент передает данные.</w:t>
+      </w:r>
+    </w:p>
+    <w:p>
+      <w:pPr>
+        <w:spacing w:after="0" w:line="360" w:lineRule="auto"/>
+        <w:jc w:val="both"/>
+        <w:rPr>
+          <w:rFonts w:hint="default" w:ascii="Times New Roman" w:hAnsi="Times New Roman" w:cs="Times New Roman"/>
+          <w:sz w:val="20"/>
+        </w:rPr>
+      </w:pPr>
+      <w:r>
+        <w:rPr>
+          <w:rFonts w:hint="default" w:ascii="Times New Roman" w:hAnsi="Times New Roman" w:cs="Times New Roman"/>
+          <w:sz w:val="20"/>
+        </w:rPr>
+        <w:t>Если канал занят, клиент ждет случайное время и повторяет попытку передачи.</w:t>
+      </w:r>
+    </w:p>
+    <w:p>
+      <w:pPr>
+        <w:spacing w:after="0" w:line="360" w:lineRule="auto"/>
+        <w:jc w:val="both"/>
+        <w:rPr>
+          <w:rFonts w:hint="default" w:ascii="Times New Roman" w:hAnsi="Times New Roman" w:cs="Times New Roman"/>
+          <w:sz w:val="20"/>
+        </w:rPr>
+      </w:pPr>
+    </w:p>
+    <w:p>
+      <w:pPr>
+        <w:spacing w:after="0" w:line="360" w:lineRule="auto"/>
+        <w:jc w:val="both"/>
+        <w:rPr>
+          <w:rFonts w:hint="default" w:ascii="Times New Roman" w:hAnsi="Times New Roman" w:cs="Times New Roman"/>
+          <w:sz w:val="20"/>
+        </w:rPr>
+      </w:pPr>
+      <w:r>
+        <w:rPr>
+          <w:rFonts w:hint="default" w:ascii="Times New Roman" w:hAnsi="Times New Roman" w:cs="Times New Roman"/>
+          <w:b/>
+          <w:bCs/>
+          <w:sz w:val="20"/>
+        </w:rPr>
+        <w:t>Разница между пассивным и активным обнаружением точек доступа:</w:t>
+      </w:r>
+    </w:p>
+    <w:p>
+      <w:pPr>
+        <w:spacing w:after="0" w:line="360" w:lineRule="auto"/>
+        <w:jc w:val="both"/>
+        <w:rPr>
+          <w:rFonts w:hint="default" w:ascii="Times New Roman" w:hAnsi="Times New Roman" w:cs="Times New Roman"/>
+          <w:sz w:val="20"/>
+        </w:rPr>
+      </w:pPr>
+      <w:r>
+        <w:rPr>
+          <w:rFonts w:hint="default" w:ascii="Times New Roman" w:hAnsi="Times New Roman" w:cs="Times New Roman"/>
+          <w:sz w:val="20"/>
+        </w:rPr>
+        <w:t>Пассивное обнаружение: Клиенты прослушивают канал на предмет наличия сигналов от точек доступа.</w:t>
+      </w:r>
+    </w:p>
+    <w:p>
+      <w:pPr>
+        <w:spacing w:after="0" w:line="360" w:lineRule="auto"/>
+        <w:jc w:val="both"/>
+        <w:rPr>
+          <w:rFonts w:hint="default" w:ascii="Times New Roman" w:hAnsi="Times New Roman" w:cs="Times New Roman"/>
+          <w:sz w:val="20"/>
+        </w:rPr>
+      </w:pPr>
+      <w:r>
+        <w:rPr>
+          <w:rFonts w:hint="default" w:ascii="Times New Roman" w:hAnsi="Times New Roman" w:cs="Times New Roman"/>
+          <w:sz w:val="20"/>
+        </w:rPr>
+        <w:t>Активное обнаружение: Клиенты отправляют запросы на поиск точек доступа и ожидают ответов.</w:t>
+      </w:r>
+    </w:p>
+    <w:p>
+      <w:pPr>
+        <w:spacing w:after="0" w:line="360" w:lineRule="auto"/>
+        <w:jc w:val="both"/>
+        <w:rPr>
+          <w:rFonts w:hint="default" w:ascii="Times New Roman" w:hAnsi="Times New Roman" w:cs="Times New Roman"/>
+          <w:sz w:val="20"/>
+        </w:rPr>
+      </w:pPr>
+    </w:p>
+    <w:p>
+      <w:pPr>
+        <w:spacing w:after="0" w:line="360" w:lineRule="auto"/>
+        <w:jc w:val="both"/>
+        <w:rPr>
+          <w:rFonts w:hint="default" w:ascii="Times New Roman" w:hAnsi="Times New Roman" w:cs="Times New Roman"/>
+          <w:b/>
+          <w:bCs/>
+          <w:sz w:val="20"/>
+        </w:rPr>
+      </w:pPr>
+      <w:r>
+        <w:rPr>
+          <w:rFonts w:hint="default" w:ascii="Times New Roman" w:hAnsi="Times New Roman" w:cs="Times New Roman"/>
+          <w:b/>
+          <w:bCs/>
+          <w:sz w:val="20"/>
+        </w:rPr>
+        <w:t>Назначение протокола CAPWAP (Control and Provisioning of Wireless Access Points):</w:t>
+      </w:r>
+    </w:p>
+    <w:p>
+      <w:pPr>
+        <w:spacing w:after="0" w:line="360" w:lineRule="auto"/>
+        <w:jc w:val="both"/>
+        <w:rPr>
+          <w:rFonts w:hint="default" w:ascii="Times New Roman" w:hAnsi="Times New Roman" w:cs="Times New Roman"/>
+          <w:sz w:val="20"/>
+        </w:rPr>
+      </w:pPr>
+      <w:r>
+        <w:rPr>
+          <w:rFonts w:hint="default" w:ascii="Times New Roman" w:hAnsi="Times New Roman" w:cs="Times New Roman"/>
+          <w:sz w:val="20"/>
+        </w:rPr>
+        <w:t>Используется для управления и настройки беспроводными точками доступа.</w:t>
+      </w:r>
+    </w:p>
+    <w:p>
+      <w:pPr>
+        <w:spacing w:after="0" w:line="360" w:lineRule="auto"/>
+        <w:jc w:val="both"/>
+        <w:rPr>
+          <w:rFonts w:hint="default" w:ascii="Times New Roman" w:hAnsi="Times New Roman" w:cs="Times New Roman"/>
+          <w:sz w:val="20"/>
+        </w:rPr>
+      </w:pPr>
+      <w:r>
+        <w:rPr>
+          <w:rFonts w:hint="default" w:ascii="Times New Roman" w:hAnsi="Times New Roman" w:cs="Times New Roman"/>
+          <w:sz w:val="20"/>
+        </w:rPr>
+        <w:t>Обеспечивает передачу данных между контроллером и точками доступа.</w:t>
+      </w:r>
+    </w:p>
+    <w:p>
+      <w:pPr>
+        <w:spacing w:after="0" w:line="360" w:lineRule="auto"/>
+        <w:jc w:val="both"/>
+        <w:rPr>
+          <w:rFonts w:hint="default" w:ascii="Times New Roman" w:hAnsi="Times New Roman" w:cs="Times New Roman"/>
+          <w:sz w:val="20"/>
+        </w:rPr>
+      </w:pPr>
+    </w:p>
+    <w:p>
+      <w:pPr>
+        <w:spacing w:after="0" w:line="360" w:lineRule="auto"/>
+        <w:jc w:val="both"/>
+        <w:rPr>
+          <w:rFonts w:hint="default" w:ascii="Times New Roman" w:hAnsi="Times New Roman" w:cs="Times New Roman"/>
+          <w:b/>
+          <w:bCs/>
+          <w:sz w:val="20"/>
+        </w:rPr>
+      </w:pPr>
+      <w:r>
+        <w:rPr>
+          <w:rFonts w:hint="default" w:ascii="Times New Roman" w:hAnsi="Times New Roman" w:cs="Times New Roman"/>
+          <w:b/>
+          <w:bCs/>
+          <w:sz w:val="20"/>
+        </w:rPr>
+        <w:t>Основные рекомендации по установке точек доступа:</w:t>
+      </w:r>
+    </w:p>
+    <w:p>
+      <w:pPr>
+        <w:spacing w:after="0" w:line="360" w:lineRule="auto"/>
+        <w:jc w:val="both"/>
+        <w:rPr>
+          <w:rFonts w:hint="default" w:ascii="Times New Roman" w:hAnsi="Times New Roman" w:cs="Times New Roman"/>
+          <w:sz w:val="20"/>
+        </w:rPr>
+      </w:pPr>
+      <w:r>
+        <w:rPr>
+          <w:rFonts w:hint="default" w:ascii="Times New Roman" w:hAnsi="Times New Roman" w:cs="Times New Roman"/>
+          <w:sz w:val="20"/>
+        </w:rPr>
+        <w:t>Размещение точек доступа таким образом, чтобы обеспечить равномерное покрытие всей области.</w:t>
+      </w:r>
+    </w:p>
+    <w:p>
+      <w:pPr>
+        <w:spacing w:after="0" w:line="360" w:lineRule="auto"/>
+        <w:jc w:val="both"/>
+        <w:rPr>
+          <w:rFonts w:hint="default" w:ascii="Times New Roman" w:hAnsi="Times New Roman" w:cs="Times New Roman"/>
+          <w:sz w:val="20"/>
+        </w:rPr>
+      </w:pPr>
+      <w:r>
+        <w:rPr>
+          <w:rFonts w:hint="default" w:ascii="Times New Roman" w:hAnsi="Times New Roman" w:cs="Times New Roman"/>
+          <w:sz w:val="20"/>
+        </w:rPr>
+        <w:t>Избегать помех от других беспроводных устройств и стен.</w:t>
+      </w:r>
+    </w:p>
+    <w:p>
+      <w:pPr>
+        <w:spacing w:after="0" w:line="360" w:lineRule="auto"/>
+        <w:jc w:val="both"/>
+        <w:rPr>
+          <w:rFonts w:hint="default" w:ascii="Times New Roman" w:hAnsi="Times New Roman" w:cs="Times New Roman"/>
+          <w:b/>
+          <w:bCs/>
+          <w:sz w:val="20"/>
+        </w:rPr>
+      </w:pPr>
+    </w:p>
+    <w:p>
+      <w:pPr>
+        <w:spacing w:after="0" w:line="360" w:lineRule="auto"/>
+        <w:jc w:val="both"/>
+        <w:rPr>
+          <w:rFonts w:hint="default" w:ascii="Times New Roman" w:hAnsi="Times New Roman" w:cs="Times New Roman"/>
+          <w:sz w:val="20"/>
+        </w:rPr>
+      </w:pPr>
+      <w:r>
+        <w:rPr>
+          <w:rFonts w:hint="default" w:ascii="Times New Roman" w:hAnsi="Times New Roman" w:cs="Times New Roman"/>
+          <w:b/>
+          <w:bCs/>
+          <w:sz w:val="20"/>
+        </w:rPr>
+        <w:t>Основные угрозы при использовании беспроводных точек доступа:</w:t>
+      </w:r>
+    </w:p>
+    <w:p>
+      <w:pPr>
+        <w:spacing w:after="0" w:line="360" w:lineRule="auto"/>
+        <w:jc w:val="both"/>
+        <w:rPr>
+          <w:rFonts w:hint="default" w:ascii="Times New Roman" w:hAnsi="Times New Roman" w:cs="Times New Roman"/>
+          <w:sz w:val="20"/>
+        </w:rPr>
+      </w:pPr>
+      <w:r>
+        <w:rPr>
+          <w:rFonts w:hint="default" w:ascii="Times New Roman" w:hAnsi="Times New Roman" w:cs="Times New Roman"/>
+          <w:sz w:val="20"/>
+        </w:rPr>
+        <w:t>Неавторизованный доступ: Злоумышленники могут попытаться получить доступ к сети.</w:t>
+      </w:r>
+    </w:p>
+    <w:p>
+      <w:pPr>
+        <w:spacing w:after="0" w:line="360" w:lineRule="auto"/>
+        <w:jc w:val="both"/>
+        <w:rPr>
+          <w:rFonts w:hint="default" w:ascii="Times New Roman" w:hAnsi="Times New Roman" w:cs="Times New Roman"/>
+          <w:sz w:val="20"/>
+        </w:rPr>
+      </w:pPr>
+      <w:r>
+        <w:rPr>
+          <w:rFonts w:hint="default" w:ascii="Times New Roman" w:hAnsi="Times New Roman" w:cs="Times New Roman"/>
+          <w:sz w:val="20"/>
+        </w:rPr>
+        <w:t>Перехват данных: Возможность перехвата и подмены передаваемых данных.</w:t>
+      </w:r>
+    </w:p>
+    <w:p>
+      <w:pPr>
+        <w:spacing w:after="0" w:line="360" w:lineRule="auto"/>
+        <w:jc w:val="both"/>
+        <w:rPr>
+          <w:rFonts w:hint="default" w:ascii="Times New Roman" w:hAnsi="Times New Roman" w:cs="Times New Roman"/>
+          <w:sz w:val="20"/>
+        </w:rPr>
+      </w:pPr>
+    </w:p>
+    <w:p>
+      <w:pPr>
+        <w:spacing w:after="0" w:line="360" w:lineRule="auto"/>
+        <w:jc w:val="both"/>
+        <w:rPr>
+          <w:rFonts w:hint="default" w:ascii="Times New Roman" w:hAnsi="Times New Roman" w:cs="Times New Roman"/>
+          <w:b/>
+          <w:bCs/>
+          <w:sz w:val="20"/>
+        </w:rPr>
+      </w:pPr>
+      <w:r>
+        <w:rPr>
+          <w:rFonts w:hint="default" w:ascii="Times New Roman" w:hAnsi="Times New Roman" w:cs="Times New Roman"/>
+          <w:b/>
+          <w:bCs/>
+          <w:sz w:val="20"/>
+        </w:rPr>
+        <w:t>Типы аутентификации в беспроводной связи:</w:t>
+      </w:r>
+    </w:p>
+    <w:p>
+      <w:pPr>
+        <w:spacing w:after="0" w:line="360" w:lineRule="auto"/>
+        <w:jc w:val="both"/>
+        <w:rPr>
+          <w:rFonts w:hint="default" w:ascii="Times New Roman" w:hAnsi="Times New Roman" w:cs="Times New Roman"/>
+          <w:sz w:val="20"/>
+        </w:rPr>
+      </w:pPr>
+      <w:r>
+        <w:rPr>
+          <w:rFonts w:hint="default" w:ascii="Times New Roman" w:hAnsi="Times New Roman" w:cs="Times New Roman"/>
+          <w:sz w:val="20"/>
+        </w:rPr>
+        <w:t>WPA/WPA2-PSK: Предварительно распределенный ключ для аутентификации устройств.</w:t>
+      </w:r>
+    </w:p>
+    <w:p>
+      <w:pPr>
+        <w:spacing w:after="0" w:line="360" w:lineRule="auto"/>
+        <w:jc w:val="both"/>
+        <w:rPr>
+          <w:rFonts w:hint="default" w:ascii="Times New Roman" w:hAnsi="Times New Roman" w:cs="Times New Roman"/>
+          <w:sz w:val="20"/>
+        </w:rPr>
+      </w:pPr>
+      <w:r>
+        <w:rPr>
+          <w:rFonts w:hint="default" w:ascii="Times New Roman" w:hAnsi="Times New Roman" w:cs="Times New Roman"/>
+          <w:sz w:val="20"/>
+        </w:rPr>
+        <w:t>802.1X/EAP: Используется централизованный сервер аутент</w:t>
+      </w:r>
+    </w:p>
+    <w:p>
+      <w:pPr>
+        <w:spacing w:after="0" w:line="360" w:lineRule="auto"/>
+        <w:jc w:val="both"/>
+        <w:rPr>
+          <w:rFonts w:hint="default" w:ascii="Times New Roman" w:hAnsi="Times New Roman" w:cs="Times New Roman"/>
+          <w:sz w:val="20"/>
+        </w:rPr>
+      </w:pPr>
+    </w:p>
+    <w:p>
+      <w:pPr>
+        <w:spacing w:after="0" w:line="360" w:lineRule="auto"/>
+        <w:jc w:val="both"/>
+        <w:rPr>
+          <w:rFonts w:hint="default" w:ascii="Times New Roman" w:hAnsi="Times New Roman"/>
+          <w:b/>
+          <w:bCs/>
+          <w:sz w:val="20"/>
+        </w:rPr>
+      </w:pPr>
+      <w:r>
+        <w:rPr>
+          <w:rFonts w:hint="default" w:ascii="Times New Roman" w:hAnsi="Times New Roman"/>
+          <w:b/>
+          <w:bCs/>
+          <w:sz w:val="20"/>
+        </w:rPr>
+        <w:t>Протокол RADIUS (Remote Authentication Dial-In User Service):</w:t>
+      </w:r>
+    </w:p>
+    <w:p>
+      <w:pPr>
+        <w:spacing w:after="0" w:line="360" w:lineRule="auto"/>
+        <w:jc w:val="both"/>
+        <w:rPr>
+          <w:rFonts w:hint="default" w:ascii="Times New Roman" w:hAnsi="Times New Roman"/>
+          <w:sz w:val="20"/>
+        </w:rPr>
+      </w:pPr>
+      <w:r>
+        <w:rPr>
+          <w:rFonts w:hint="default" w:ascii="Times New Roman" w:hAnsi="Times New Roman"/>
+          <w:sz w:val="20"/>
+        </w:rPr>
+        <w:t>Протокол RADIUS используется для централизованной аутентификации, авторизации и учета (AAA) пользователей, обычно в сетях доступа. Он позволяет централизованно управлять доступом пользователей к сети, обеспечивая безопасность и удобство учета использования ресурсов сети. Основное применение протокола RADIUS - это обеспечение безопасного доступа к сети для удаленных пользователей, использующих услуги, такие как VPN (Virtual Private Network), дисковые службы и т. д.</w:t>
+      </w:r>
+    </w:p>
+    <w:p>
+      <w:pPr>
+        <w:spacing w:after="0" w:line="360" w:lineRule="auto"/>
+        <w:jc w:val="both"/>
+        <w:rPr>
+          <w:rFonts w:hint="default" w:ascii="Times New Roman" w:hAnsi="Times New Roman"/>
+          <w:sz w:val="20"/>
+        </w:rPr>
+      </w:pPr>
+    </w:p>
+    <w:p>
+      <w:pPr>
+        <w:spacing w:after="0" w:line="360" w:lineRule="auto"/>
+        <w:jc w:val="both"/>
+        <w:rPr>
+          <w:rFonts w:hint="default" w:ascii="Times New Roman" w:hAnsi="Times New Roman"/>
+          <w:b/>
+          <w:bCs/>
+          <w:sz w:val="20"/>
+        </w:rPr>
+      </w:pPr>
+      <w:r>
+        <w:rPr>
+          <w:rFonts w:hint="default" w:ascii="Times New Roman" w:hAnsi="Times New Roman"/>
+          <w:b/>
+          <w:bCs/>
+          <w:sz w:val="20"/>
+        </w:rPr>
+        <w:t>Методы аутентификации домашнего пользователя:</w:t>
+      </w:r>
+    </w:p>
+    <w:p>
+      <w:pPr>
+        <w:spacing w:after="0" w:line="360" w:lineRule="auto"/>
+        <w:jc w:val="both"/>
+        <w:rPr>
+          <w:rFonts w:hint="default" w:ascii="Times New Roman" w:hAnsi="Times New Roman"/>
+          <w:sz w:val="20"/>
+        </w:rPr>
+      </w:pPr>
+    </w:p>
+    <w:p>
+      <w:pPr>
+        <w:spacing w:after="0" w:line="360" w:lineRule="auto"/>
+        <w:jc w:val="both"/>
+        <w:rPr>
+          <w:rFonts w:hint="default" w:ascii="Times New Roman" w:hAnsi="Times New Roman"/>
+          <w:b/>
+          <w:bCs/>
+          <w:sz w:val="20"/>
+        </w:rPr>
+      </w:pPr>
+      <w:r>
+        <w:rPr>
+          <w:rFonts w:hint="default" w:ascii="Times New Roman" w:hAnsi="Times New Roman"/>
+          <w:b/>
+          <w:bCs/>
+          <w:sz w:val="20"/>
+        </w:rPr>
+        <w:t>PSK (Pre-Shared Key):</w:t>
+      </w:r>
+    </w:p>
+    <w:p>
+      <w:pPr>
+        <w:spacing w:after="0" w:line="360" w:lineRule="auto"/>
+        <w:jc w:val="both"/>
+        <w:rPr>
+          <w:rFonts w:hint="default" w:ascii="Times New Roman" w:hAnsi="Times New Roman"/>
+          <w:sz w:val="20"/>
+        </w:rPr>
+      </w:pPr>
+      <w:r>
+        <w:rPr>
+          <w:rFonts w:hint="default" w:ascii="Times New Roman" w:hAnsi="Times New Roman"/>
+          <w:sz w:val="20"/>
+        </w:rPr>
+        <w:t>PSK используется для предварительно согласованной аутентификации, где устройства и точки доступа предварительно договариваются о секретном ключе (пароле), который используется для аутентификации. Этот метод прост в установке, но менее безопасен по сравнению с другими методами аутентификации.</w:t>
+      </w:r>
+    </w:p>
+    <w:p>
+      <w:pPr>
+        <w:spacing w:after="0" w:line="360" w:lineRule="auto"/>
+        <w:jc w:val="both"/>
+        <w:rPr>
+          <w:rFonts w:hint="default" w:ascii="Times New Roman" w:hAnsi="Times New Roman"/>
+          <w:sz w:val="20"/>
+        </w:rPr>
+      </w:pPr>
+    </w:p>
+    <w:p>
+      <w:pPr>
+        <w:spacing w:after="0" w:line="360" w:lineRule="auto"/>
+        <w:jc w:val="both"/>
+        <w:rPr>
+          <w:rFonts w:hint="default" w:ascii="Times New Roman" w:hAnsi="Times New Roman"/>
+          <w:b/>
+          <w:bCs/>
+          <w:sz w:val="20"/>
+        </w:rPr>
+      </w:pPr>
+      <w:r>
+        <w:rPr>
+          <w:rFonts w:hint="default" w:ascii="Times New Roman" w:hAnsi="Times New Roman"/>
+          <w:b/>
+          <w:bCs/>
+          <w:sz w:val="20"/>
+        </w:rPr>
+        <w:t>802.1X (EAP - Extensible Authentication Protocol):</w:t>
+      </w:r>
+    </w:p>
+    <w:p>
+      <w:pPr>
+        <w:spacing w:after="0" w:line="360" w:lineRule="auto"/>
+        <w:jc w:val="both"/>
+        <w:rPr>
+          <w:rFonts w:hint="default" w:ascii="Times New Roman" w:hAnsi="Times New Roman"/>
+          <w:sz w:val="20"/>
+        </w:rPr>
+      </w:pPr>
+      <w:r>
+        <w:rPr>
+          <w:rFonts w:hint="default" w:ascii="Times New Roman" w:hAnsi="Times New Roman"/>
+          <w:sz w:val="20"/>
+        </w:rPr>
+        <w:t>Этот метод использует протокол 802.1X для аутентификации пользователей на сети. Он требует сервера аутентификации (например, RADIUS), который взаимодействует с клиентом через аутентификационный сервер. После установки связи точка доступа запрашивает у пользователя учетные данные, а затем отправляет их на сервер аутентификации для проверки.</w:t>
+      </w:r>
+    </w:p>
+    <w:p>
+      <w:pPr>
+        <w:spacing w:after="0" w:line="360" w:lineRule="auto"/>
+        <w:jc w:val="both"/>
+        <w:rPr>
+          <w:rFonts w:hint="default" w:ascii="Times New Roman" w:hAnsi="Times New Roman"/>
+          <w:sz w:val="20"/>
+        </w:rPr>
+      </w:pPr>
+    </w:p>
+    <w:p>
+      <w:pPr>
+        <w:spacing w:after="0" w:line="360" w:lineRule="auto"/>
+        <w:jc w:val="both"/>
+        <w:rPr>
+          <w:rFonts w:hint="default" w:ascii="Times New Roman" w:hAnsi="Times New Roman"/>
+          <w:b/>
+          <w:bCs/>
+          <w:sz w:val="20"/>
+        </w:rPr>
+      </w:pPr>
+      <w:r>
+        <w:rPr>
+          <w:rFonts w:hint="default" w:ascii="Times New Roman" w:hAnsi="Times New Roman"/>
+          <w:b/>
+          <w:bCs/>
+          <w:sz w:val="20"/>
+        </w:rPr>
+        <w:t>MAC-адрес (MAC Address Filtering):</w:t>
+      </w:r>
+    </w:p>
+    <w:p>
+      <w:pPr>
+        <w:spacing w:after="0" w:line="360" w:lineRule="auto"/>
+        <w:jc w:val="both"/>
+        <w:rPr>
+          <w:rFonts w:hint="default" w:ascii="Times New Roman" w:hAnsi="Times New Roman"/>
+          <w:sz w:val="20"/>
+        </w:rPr>
+      </w:pPr>
+      <w:r>
+        <w:rPr>
+          <w:rFonts w:hint="default" w:ascii="Times New Roman" w:hAnsi="Times New Roman"/>
+          <w:sz w:val="20"/>
+        </w:rPr>
+        <w:t>Этот метод базируется на фильтрации MAC-адресов устройств. Точка доступа разрешает доступ только устройствам, чьи MAC-адреса находятся в списке разрешенных. Это предоставляет дополнительный уровень безопасности, но может быть неэффективным в среде, где могут происходить поддельные атаки на MAC-адреса.</w:t>
+      </w:r>
+    </w:p>
+    <w:p>
+      <w:pPr>
+        <w:spacing w:after="0" w:line="360" w:lineRule="auto"/>
+        <w:jc w:val="both"/>
+        <w:rPr>
+          <w:rFonts w:hint="default" w:ascii="Times New Roman" w:hAnsi="Times New Roman"/>
+          <w:sz w:val="20"/>
+        </w:rPr>
+      </w:pPr>
+    </w:p>
+    <w:p>
+      <w:pPr>
+        <w:spacing w:after="0" w:line="360" w:lineRule="auto"/>
+        <w:jc w:val="both"/>
+        <w:rPr>
+          <w:rFonts w:hint="default" w:ascii="Times New Roman" w:hAnsi="Times New Roman"/>
+          <w:b/>
+          <w:bCs/>
+          <w:sz w:val="20"/>
+        </w:rPr>
+      </w:pPr>
+      <w:bookmarkStart w:id="0" w:name="_GoBack"/>
+      <w:r>
+        <w:rPr>
+          <w:rFonts w:hint="default" w:ascii="Times New Roman" w:hAnsi="Times New Roman"/>
+          <w:b/>
+          <w:bCs/>
+          <w:sz w:val="20"/>
+        </w:rPr>
+        <w:t>Captive Portal (Захватывающий портал):</w:t>
+      </w:r>
+    </w:p>
+    <w:bookmarkEnd w:id="0"/>
+    <w:p>
+      <w:pPr>
+        <w:spacing w:after="0" w:line="360" w:lineRule="auto"/>
+        <w:jc w:val="both"/>
+        <w:rPr>
+          <w:rFonts w:hint="default" w:ascii="Times New Roman" w:hAnsi="Times New Roman" w:cs="Times New Roman"/>
+          <w:sz w:val="20"/>
+        </w:rPr>
+      </w:pPr>
+      <w:r>
+        <w:rPr>
+          <w:rFonts w:hint="default" w:ascii="Times New Roman" w:hAnsi="Times New Roman"/>
+          <w:sz w:val="20"/>
+        </w:rPr>
+        <w:t>Этот метод требует от пользователей прохождения аутентификации через специальную веб-страницу (портал), прежде чем они получат доступ к сети. Пользователям могут предложить ввести учетные данные или пройти другие формы аутентификации, такие как SMS-коды или социальная аутентификация.</w:t>
       </w:r>
     </w:p>
     <w:sectPr>
@@ -15309,7 +17950,7 @@
   <w:docDefaults>
     <w:rPrDefault>
       <w:rPr>
-        <w:rFonts w:asciiTheme="minorHAnsi" w:hAnsiTheme="minorHAnsi" w:eastAsiaTheme="minorHAnsi" w:cstheme="minorBidi"/>
+        <w:rFonts w:ascii="Times New Roman" w:hAnsi="Times New Roman" w:eastAsia="SimSun" w:cs="Times New Roman"/>
       </w:rPr>
     </w:rPrDefault>
     <w:pPrDefault/>
@@ -15908,8 +18549,6 @@
     <customSectPr/>
     <customSectPr/>
     <customSectPr/>
-    <customSectPr/>
-    <customSectPr/>
   </customSectProps>
   <customShpExts>
     <customShpInfo spid="_x0000_s1026" textRotate="1"/>
